--- a/Avance1#Equipo6.docx
+++ b/Avance1#Equipo6.docx
@@ -830,10 +830,13 @@
               <w:tab w:val="right" w:leader="dot" w:pos="9350"/>
             </w:tabs>
             <w:rPr>
-              <w:rFonts w:ascii="Arial" w:eastAsiaTheme="minorEastAsia" w:hAnsi="Arial" w:cs="Arial"/>
+              <w:rFonts w:eastAsiaTheme="minorEastAsia"/>
               <w:noProof/>
-              <w:sz w:val="24"/>
-              <w:szCs w:val="24"/>
+              <w:kern w:val="0"/>
+              <w:sz w:val="22"/>
+              <w:szCs w:val="22"/>
+              <w:lang w:val="es-MX" w:eastAsia="es-MX"/>
+              <w14:ligatures w14:val="none"/>
             </w:rPr>
           </w:pPr>
           <w:r>
@@ -860,102 +863,80 @@
             </w:rPr>
             <w:fldChar w:fldCharType="separate"/>
           </w:r>
-          <w:hyperlink w:anchor="_Toc177892085" w:history="1">
+          <w:hyperlink w:anchor="_Toc178285206" w:history="1">
             <w:r>
               <w:rPr>
                 <w:rStyle w:val="Hipervnculo"/>
-                <w:rFonts w:ascii="Arial" w:hAnsi="Arial" w:cs="Arial"/>
                 <w:noProof/>
-                <w:sz w:val="24"/>
-                <w:szCs w:val="24"/>
+                <w:lang w:val="es-MX"/>
               </w:rPr>
               <w:t>1.</w:t>
             </w:r>
             <w:r>
               <w:rPr>
-                <w:rFonts w:ascii="Arial" w:eastAsiaTheme="minorEastAsia" w:hAnsi="Arial" w:cs="Arial"/>
+                <w:rFonts w:eastAsiaTheme="minorEastAsia"/>
                 <w:noProof/>
-                <w:sz w:val="24"/>
-                <w:szCs w:val="24"/>
+                <w:kern w:val="0"/>
+                <w:sz w:val="22"/>
+                <w:szCs w:val="22"/>
+                <w:lang w:val="es-MX" w:eastAsia="es-MX"/>
+                <w14:ligatures w14:val="none"/>
               </w:rPr>
               <w:tab/>
             </w:r>
             <w:r>
               <w:rPr>
                 <w:rStyle w:val="Hipervnculo"/>
-                <w:rFonts w:ascii="Arial" w:hAnsi="Arial" w:cs="Arial"/>
                 <w:noProof/>
-                <w:sz w:val="24"/>
-                <w:szCs w:val="24"/>
+                <w:lang w:val="es-MX"/>
               </w:rPr>
-              <w:t>Antecedentes</w:t>
+              <w:t>Descripción General de los Datos</w:t>
             </w:r>
             <w:r>
               <w:rPr>
-                <w:rFonts w:ascii="Arial" w:hAnsi="Arial" w:cs="Arial"/>
                 <w:noProof/>
                 <w:webHidden/>
-                <w:sz w:val="24"/>
-                <w:szCs w:val="24"/>
               </w:rPr>
               <w:tab/>
             </w:r>
             <w:r>
               <w:rPr>
-                <w:rFonts w:ascii="Arial" w:hAnsi="Arial" w:cs="Arial"/>
                 <w:noProof/>
                 <w:webHidden/>
-                <w:sz w:val="24"/>
-                <w:szCs w:val="24"/>
               </w:rPr>
               <w:fldChar w:fldCharType="begin"/>
             </w:r>
             <w:r>
               <w:rPr>
-                <w:rFonts w:ascii="Arial" w:hAnsi="Arial" w:cs="Arial"/>
                 <w:noProof/>
                 <w:webHidden/>
-                <w:sz w:val="24"/>
-                <w:szCs w:val="24"/>
               </w:rPr>
-              <w:instrText xml:space="preserve"> PAGEREF _Toc177892085 \h </w:instrText>
+              <w:instrText xml:space="preserve"> PAGEREF _Toc178285206 \h </w:instrText>
             </w:r>
             <w:r>
               <w:rPr>
-                <w:rFonts w:ascii="Arial" w:hAnsi="Arial" w:cs="Arial"/>
                 <w:noProof/>
                 <w:webHidden/>
-                <w:sz w:val="24"/>
-                <w:szCs w:val="24"/>
               </w:rPr>
             </w:r>
             <w:r>
               <w:rPr>
-                <w:rFonts w:ascii="Arial" w:hAnsi="Arial" w:cs="Arial"/>
                 <w:noProof/>
                 <w:webHidden/>
-                <w:sz w:val="24"/>
-                <w:szCs w:val="24"/>
               </w:rPr>
               <w:fldChar w:fldCharType="separate"/>
             </w:r>
             <w:r>
               <w:rPr>
-                <w:rFonts w:ascii="Arial" w:hAnsi="Arial" w:cs="Arial"/>
                 <w:noProof/>
                 <w:webHidden/>
-                <w:sz w:val="24"/>
-                <w:szCs w:val="24"/>
               </w:rPr>
-              <w:t>3</w:t>
+              <w:t>2</w:t>
             </w:r>
             <w:r>
               <w:rPr>
-                <w:rFonts w:ascii="Arial" w:hAnsi="Arial" w:cs="Arial"/>
                 <w:noProof/>
                 <w:webHidden/>
-                <w:sz w:val="24"/>
-                <w:szCs w:val="24"/>
               </w:rPr>
               <w:fldChar w:fldCharType="end"/>
             </w:r>
@@ -969,108 +950,87 @@
               <w:tab w:val="right" w:leader="dot" w:pos="9350"/>
             </w:tabs>
             <w:rPr>
-              <w:rFonts w:ascii="Arial" w:eastAsiaTheme="minorEastAsia" w:hAnsi="Arial" w:cs="Arial"/>
+              <w:rFonts w:eastAsiaTheme="minorEastAsia"/>
               <w:noProof/>
-              <w:sz w:val="24"/>
-              <w:szCs w:val="24"/>
+              <w:kern w:val="0"/>
+              <w:sz w:val="22"/>
+              <w:szCs w:val="22"/>
+              <w:lang w:val="es-MX" w:eastAsia="es-MX"/>
+              <w14:ligatures w14:val="none"/>
             </w:rPr>
           </w:pPr>
-          <w:hyperlink w:anchor="_Toc177892086" w:history="1">
+          <w:hyperlink w:anchor="_Toc178285207" w:history="1">
             <w:r>
               <w:rPr>
                 <w:rStyle w:val="Hipervnculo"/>
-                <w:rFonts w:ascii="Arial" w:hAnsi="Arial" w:cs="Arial"/>
                 <w:noProof/>
-                <w:sz w:val="24"/>
-                <w:szCs w:val="24"/>
               </w:rPr>
               <w:t>2.</w:t>
             </w:r>
             <w:r>
               <w:rPr>
-                <w:rFonts w:ascii="Arial" w:eastAsiaTheme="minorEastAsia" w:hAnsi="Arial" w:cs="Arial"/>
+                <w:rFonts w:eastAsiaTheme="minorEastAsia"/>
                 <w:noProof/>
-                <w:sz w:val="24"/>
-                <w:szCs w:val="24"/>
+                <w:kern w:val="0"/>
+                <w:sz w:val="22"/>
+                <w:szCs w:val="22"/>
+                <w:lang w:val="es-MX" w:eastAsia="es-MX"/>
+                <w14:ligatures w14:val="none"/>
               </w:rPr>
               <w:tab/>
             </w:r>
             <w:r>
               <w:rPr>
                 <w:rStyle w:val="Hipervnculo"/>
-                <w:rFonts w:ascii="Arial" w:hAnsi="Arial" w:cs="Arial"/>
                 <w:noProof/>
-                <w:sz w:val="24"/>
-                <w:szCs w:val="24"/>
               </w:rPr>
-              <w:t>Entendimiento del negocio</w:t>
+              <w:t>Análisis de Datos</w:t>
             </w:r>
             <w:r>
               <w:rPr>
-                <w:rFonts w:ascii="Arial" w:hAnsi="Arial" w:cs="Arial"/>
                 <w:noProof/>
                 <w:webHidden/>
-                <w:sz w:val="24"/>
-                <w:szCs w:val="24"/>
               </w:rPr>
               <w:tab/>
             </w:r>
             <w:r>
               <w:rPr>
-                <w:rFonts w:ascii="Arial" w:hAnsi="Arial" w:cs="Arial"/>
                 <w:noProof/>
                 <w:webHidden/>
-                <w:sz w:val="24"/>
-                <w:szCs w:val="24"/>
               </w:rPr>
               <w:fldChar w:fldCharType="begin"/>
             </w:r>
             <w:r>
               <w:rPr>
-                <w:rFonts w:ascii="Arial" w:hAnsi="Arial" w:cs="Arial"/>
                 <w:noProof/>
                 <w:webHidden/>
-                <w:sz w:val="24"/>
-                <w:szCs w:val="24"/>
               </w:rPr>
-              <w:instrText xml:space="preserve"> PAGEREF _Toc177892086 \h </w:instrText>
+              <w:instrText xml:space="preserve"> PAGEREF _Toc178285207 \h </w:instrText>
             </w:r>
             <w:r>
               <w:rPr>
-                <w:rFonts w:ascii="Arial" w:hAnsi="Arial" w:cs="Arial"/>
                 <w:noProof/>
                 <w:webHidden/>
-                <w:sz w:val="24"/>
-                <w:szCs w:val="24"/>
               </w:rPr>
             </w:r>
             <w:r>
               <w:rPr>
-                <w:rFonts w:ascii="Arial" w:hAnsi="Arial" w:cs="Arial"/>
                 <w:noProof/>
                 <w:webHidden/>
-                <w:sz w:val="24"/>
-                <w:szCs w:val="24"/>
               </w:rPr>
               <w:fldChar w:fldCharType="separate"/>
             </w:r>
             <w:r>
               <w:rPr>
-                <w:rFonts w:ascii="Arial" w:hAnsi="Arial" w:cs="Arial"/>
                 <w:noProof/>
                 <w:webHidden/>
-                <w:sz w:val="24"/>
-                <w:szCs w:val="24"/>
               </w:rPr>
-              <w:t>5</w:t>
+              <w:t>3</w:t>
             </w:r>
             <w:r>
               <w:rPr>
-                <w:rFonts w:ascii="Arial" w:hAnsi="Arial" w:cs="Arial"/>
                 <w:noProof/>
                 <w:webHidden/>
-                <w:sz w:val="24"/>
-                <w:szCs w:val="24"/>
               </w:rPr>
               <w:fldChar w:fldCharType="end"/>
             </w:r>
@@ -1078,95 +1038,74 @@
         </w:p>
         <w:p>
           <w:pPr>
-            <w:pStyle w:val="TDC2"/>
+            <w:pStyle w:val="TDC3"/>
             <w:tabs>
               <w:tab w:val="right" w:leader="dot" w:pos="9350"/>
             </w:tabs>
             <w:rPr>
-              <w:rFonts w:ascii="Arial" w:eastAsiaTheme="minorEastAsia" w:hAnsi="Arial" w:cs="Arial"/>
+              <w:rFonts w:eastAsiaTheme="minorEastAsia"/>
               <w:noProof/>
-              <w:sz w:val="24"/>
-              <w:szCs w:val="24"/>
+              <w:kern w:val="0"/>
+              <w:sz w:val="22"/>
+              <w:szCs w:val="22"/>
+              <w:lang w:val="es-MX" w:eastAsia="es-MX"/>
+              <w14:ligatures w14:val="none"/>
             </w:rPr>
           </w:pPr>
-          <w:hyperlink w:anchor="_Toc177892087" w:history="1">
+          <w:hyperlink w:anchor="_Toc178285208" w:history="1">
             <w:r>
               <w:rPr>
                 <w:rStyle w:val="Hipervnculo"/>
-                <w:rFonts w:ascii="Arial" w:hAnsi="Arial" w:cs="Arial"/>
                 <w:noProof/>
-                <w:sz w:val="24"/>
-                <w:szCs w:val="24"/>
                 <w:lang w:val="es-CO"/>
               </w:rPr>
-              <w:t>2.1 Formulación del problema</w:t>
+              <w:t>2.1 Elegir las características más relevantes para reducir la dimensionalidad y aumentar la capacidad de generalización del modelo.</w:t>
             </w:r>
             <w:r>
               <w:rPr>
-                <w:rFonts w:ascii="Arial" w:hAnsi="Arial" w:cs="Arial"/>
                 <w:noProof/>
                 <w:webHidden/>
-                <w:sz w:val="24"/>
-                <w:szCs w:val="24"/>
               </w:rPr>
               <w:tab/>
             </w:r>
             <w:r>
               <w:rPr>
-                <w:rFonts w:ascii="Arial" w:hAnsi="Arial" w:cs="Arial"/>
                 <w:noProof/>
                 <w:webHidden/>
-                <w:sz w:val="24"/>
-                <w:szCs w:val="24"/>
               </w:rPr>
               <w:fldChar w:fldCharType="begin"/>
             </w:r>
             <w:r>
               <w:rPr>
-                <w:rFonts w:ascii="Arial" w:hAnsi="Arial" w:cs="Arial"/>
                 <w:noProof/>
                 <w:webHidden/>
-                <w:sz w:val="24"/>
-                <w:szCs w:val="24"/>
               </w:rPr>
-              <w:instrText xml:space="preserve"> PAGEREF _Toc177892087 \h </w:instrText>
+              <w:instrText xml:space="preserve"> PAGEREF _Toc178285208 \h </w:instrText>
             </w:r>
             <w:r>
               <w:rPr>
-                <w:rFonts w:ascii="Arial" w:hAnsi="Arial" w:cs="Arial"/>
                 <w:noProof/>
                 <w:webHidden/>
-                <w:sz w:val="24"/>
-                <w:szCs w:val="24"/>
               </w:rPr>
             </w:r>
             <w:r>
               <w:rPr>
-                <w:rFonts w:ascii="Arial" w:hAnsi="Arial" w:cs="Arial"/>
                 <w:noProof/>
                 <w:webHidden/>
-                <w:sz w:val="24"/>
-                <w:szCs w:val="24"/>
               </w:rPr>
               <w:fldChar w:fldCharType="separate"/>
             </w:r>
             <w:r>
               <w:rPr>
-                <w:rFonts w:ascii="Arial" w:hAnsi="Arial" w:cs="Arial"/>
                 <w:noProof/>
                 <w:webHidden/>
-                <w:sz w:val="24"/>
-                <w:szCs w:val="24"/>
               </w:rPr>
-              <w:t>5</w:t>
+              <w:t>3</w:t>
             </w:r>
             <w:r>
               <w:rPr>
-                <w:rFonts w:ascii="Arial" w:hAnsi="Arial" w:cs="Arial"/>
                 <w:noProof/>
                 <w:webHidden/>
-                <w:sz w:val="24"/>
-                <w:szCs w:val="24"/>
               </w:rPr>
               <w:fldChar w:fldCharType="end"/>
             </w:r>
@@ -1174,383 +1113,75 @@
         </w:p>
         <w:p>
           <w:pPr>
-            <w:pStyle w:val="TDC2"/>
+            <w:pStyle w:val="TDC3"/>
             <w:tabs>
               <w:tab w:val="right" w:leader="dot" w:pos="9350"/>
             </w:tabs>
             <w:rPr>
-              <w:rFonts w:ascii="Arial" w:eastAsiaTheme="minorEastAsia" w:hAnsi="Arial" w:cs="Arial"/>
+              <w:rFonts w:eastAsiaTheme="minorEastAsia"/>
               <w:noProof/>
-              <w:sz w:val="24"/>
-              <w:szCs w:val="24"/>
+              <w:kern w:val="0"/>
+              <w:sz w:val="22"/>
+              <w:szCs w:val="22"/>
+              <w:lang w:val="es-MX" w:eastAsia="es-MX"/>
+              <w14:ligatures w14:val="none"/>
             </w:rPr>
           </w:pPr>
-          <w:hyperlink w:anchor="_Toc177892088" w:history="1">
+          <w:hyperlink w:anchor="_Toc178285209" w:history="1">
             <w:r>
               <w:rPr>
                 <w:rStyle w:val="Hipervnculo"/>
-                <w:rFonts w:ascii="Arial" w:hAnsi="Arial" w:cs="Arial"/>
                 <w:noProof/>
-                <w:sz w:val="24"/>
-                <w:szCs w:val="24"/>
-                <w:lang w:val="es-CO"/>
+                <w:shd w:val="clear" w:color="auto" w:fill="FFFFFF"/>
+                <w:lang w:val="es-MX"/>
               </w:rPr>
-              <w:t>2.2 Contexto</w:t>
+              <w:t>2.2 Abordar y corregir los problemas identificados en los datos.</w:t>
             </w:r>
             <w:r>
               <w:rPr>
-                <w:rFonts w:ascii="Arial" w:hAnsi="Arial" w:cs="Arial"/>
                 <w:noProof/>
                 <w:webHidden/>
-                <w:sz w:val="24"/>
-                <w:szCs w:val="24"/>
               </w:rPr>
               <w:tab/>
             </w:r>
             <w:r>
               <w:rPr>
-                <w:rFonts w:ascii="Arial" w:hAnsi="Arial" w:cs="Arial"/>
                 <w:noProof/>
                 <w:webHidden/>
-                <w:sz w:val="24"/>
-                <w:szCs w:val="24"/>
               </w:rPr>
               <w:fldChar w:fldCharType="begin"/>
             </w:r>
             <w:r>
               <w:rPr>
-                <w:rFonts w:ascii="Arial" w:hAnsi="Arial" w:cs="Arial"/>
                 <w:noProof/>
                 <w:webHidden/>
-                <w:sz w:val="24"/>
-                <w:szCs w:val="24"/>
               </w:rPr>
-              <w:instrText xml:space="preserve"> PAGEREF _Toc177892088 \h </w:instrText>
+              <w:instrText xml:space="preserve"> PAGEREF _Toc178285209 \h </w:instrText>
             </w:r>
             <w:r>
               <w:rPr>
-                <w:rFonts w:ascii="Arial" w:hAnsi="Arial" w:cs="Arial"/>
                 <w:noProof/>
                 <w:webHidden/>
-                <w:sz w:val="24"/>
-                <w:szCs w:val="24"/>
               </w:rPr>
             </w:r>
             <w:r>
               <w:rPr>
-                <w:rFonts w:ascii="Arial" w:hAnsi="Arial" w:cs="Arial"/>
                 <w:noProof/>
                 <w:webHidden/>
-                <w:sz w:val="24"/>
-                <w:szCs w:val="24"/>
               </w:rPr>
               <w:fldChar w:fldCharType="separate"/>
             </w:r>
             <w:r>
               <w:rPr>
-                <w:rFonts w:ascii="Arial" w:hAnsi="Arial" w:cs="Arial"/>
                 <w:noProof/>
                 <w:webHidden/>
-                <w:sz w:val="24"/>
-                <w:szCs w:val="24"/>
               </w:rPr>
-              <w:t>5</w:t>
+              <w:t>4</w:t>
             </w:r>
             <w:r>
               <w:rPr>
-                <w:rFonts w:ascii="Arial" w:hAnsi="Arial" w:cs="Arial"/>
                 <w:noProof/>
                 <w:webHidden/>
-                <w:sz w:val="24"/>
-                <w:szCs w:val="24"/>
-              </w:rPr>
-              <w:fldChar w:fldCharType="end"/>
-            </w:r>
-          </w:hyperlink>
-        </w:p>
-        <w:p>
-          <w:pPr>
-            <w:pStyle w:val="TDC2"/>
-            <w:tabs>
-              <w:tab w:val="right" w:leader="dot" w:pos="9350"/>
-            </w:tabs>
-            <w:rPr>
-              <w:rFonts w:ascii="Arial" w:eastAsiaTheme="minorEastAsia" w:hAnsi="Arial" w:cs="Arial"/>
-              <w:noProof/>
-              <w:sz w:val="24"/>
-              <w:szCs w:val="24"/>
-            </w:rPr>
-          </w:pPr>
-          <w:hyperlink w:anchor="_Toc177892089" w:history="1">
-            <w:r>
-              <w:rPr>
-                <w:rStyle w:val="Hipervnculo"/>
-                <w:rFonts w:ascii="Arial" w:hAnsi="Arial" w:cs="Arial"/>
-                <w:noProof/>
-                <w:sz w:val="24"/>
-                <w:szCs w:val="24"/>
-                <w:lang w:val="es-CO"/>
-              </w:rPr>
-              <w:t>2.3 Objetivos</w:t>
-            </w:r>
-            <w:r>
-              <w:rPr>
-                <w:rFonts w:ascii="Arial" w:hAnsi="Arial" w:cs="Arial"/>
-                <w:noProof/>
-                <w:webHidden/>
-                <w:sz w:val="24"/>
-                <w:szCs w:val="24"/>
-              </w:rPr>
-              <w:tab/>
-            </w:r>
-            <w:r>
-              <w:rPr>
-                <w:rFonts w:ascii="Arial" w:hAnsi="Arial" w:cs="Arial"/>
-                <w:noProof/>
-                <w:webHidden/>
-                <w:sz w:val="24"/>
-                <w:szCs w:val="24"/>
-              </w:rPr>
-              <w:fldChar w:fldCharType="begin"/>
-            </w:r>
-            <w:r>
-              <w:rPr>
-                <w:rFonts w:ascii="Arial" w:hAnsi="Arial" w:cs="Arial"/>
-                <w:noProof/>
-                <w:webHidden/>
-                <w:sz w:val="24"/>
-                <w:szCs w:val="24"/>
-              </w:rPr>
-              <w:instrText xml:space="preserve"> PAGEREF _Toc177892089 \h </w:instrText>
-            </w:r>
-            <w:r>
-              <w:rPr>
-                <w:rFonts w:ascii="Arial" w:hAnsi="Arial" w:cs="Arial"/>
-                <w:noProof/>
-                <w:webHidden/>
-                <w:sz w:val="24"/>
-                <w:szCs w:val="24"/>
-              </w:rPr>
-            </w:r>
-            <w:r>
-              <w:rPr>
-                <w:rFonts w:ascii="Arial" w:hAnsi="Arial" w:cs="Arial"/>
-                <w:noProof/>
-                <w:webHidden/>
-                <w:sz w:val="24"/>
-                <w:szCs w:val="24"/>
-              </w:rPr>
-              <w:fldChar w:fldCharType="separate"/>
-            </w:r>
-            <w:r>
-              <w:rPr>
-                <w:rFonts w:ascii="Arial" w:hAnsi="Arial" w:cs="Arial"/>
-                <w:noProof/>
-                <w:webHidden/>
-                <w:sz w:val="24"/>
-                <w:szCs w:val="24"/>
-              </w:rPr>
-              <w:t>6</w:t>
-            </w:r>
-            <w:r>
-              <w:rPr>
-                <w:rFonts w:ascii="Arial" w:hAnsi="Arial" w:cs="Arial"/>
-                <w:noProof/>
-                <w:webHidden/>
-                <w:sz w:val="24"/>
-                <w:szCs w:val="24"/>
-              </w:rPr>
-              <w:fldChar w:fldCharType="end"/>
-            </w:r>
-          </w:hyperlink>
-        </w:p>
-        <w:p>
-          <w:pPr>
-            <w:pStyle w:val="TDC2"/>
-            <w:tabs>
-              <w:tab w:val="right" w:leader="dot" w:pos="9350"/>
-            </w:tabs>
-            <w:rPr>
-              <w:rFonts w:ascii="Arial" w:eastAsiaTheme="minorEastAsia" w:hAnsi="Arial" w:cs="Arial"/>
-              <w:noProof/>
-              <w:sz w:val="24"/>
-              <w:szCs w:val="24"/>
-            </w:rPr>
-          </w:pPr>
-          <w:hyperlink w:anchor="_Toc177892090" w:history="1">
-            <w:r>
-              <w:rPr>
-                <w:rStyle w:val="Hipervnculo"/>
-                <w:rFonts w:ascii="Arial" w:hAnsi="Arial" w:cs="Arial"/>
-                <w:noProof/>
-                <w:sz w:val="24"/>
-                <w:szCs w:val="24"/>
-                <w:lang w:val="es-CO"/>
-              </w:rPr>
-              <w:t>2.4 Preguntas clave</w:t>
-            </w:r>
-            <w:r>
-              <w:rPr>
-                <w:rFonts w:ascii="Arial" w:hAnsi="Arial" w:cs="Arial"/>
-                <w:noProof/>
-                <w:webHidden/>
-                <w:sz w:val="24"/>
-                <w:szCs w:val="24"/>
-              </w:rPr>
-              <w:tab/>
-            </w:r>
-            <w:r>
-              <w:rPr>
-                <w:rFonts w:ascii="Arial" w:hAnsi="Arial" w:cs="Arial"/>
-                <w:noProof/>
-                <w:webHidden/>
-                <w:sz w:val="24"/>
-                <w:szCs w:val="24"/>
-              </w:rPr>
-              <w:fldChar w:fldCharType="begin"/>
-            </w:r>
-            <w:r>
-              <w:rPr>
-                <w:rFonts w:ascii="Arial" w:hAnsi="Arial" w:cs="Arial"/>
-                <w:noProof/>
-                <w:webHidden/>
-                <w:sz w:val="24"/>
-                <w:szCs w:val="24"/>
-              </w:rPr>
-              <w:instrText xml:space="preserve"> PAGEREF _Toc177892090 \h </w:instrText>
-            </w:r>
-            <w:r>
-              <w:rPr>
-                <w:rFonts w:ascii="Arial" w:hAnsi="Arial" w:cs="Arial"/>
-                <w:noProof/>
-                <w:webHidden/>
-                <w:sz w:val="24"/>
-                <w:szCs w:val="24"/>
-              </w:rPr>
-            </w:r>
-            <w:r>
-              <w:rPr>
-                <w:rFonts w:ascii="Arial" w:hAnsi="Arial" w:cs="Arial"/>
-                <w:noProof/>
-                <w:webHidden/>
-                <w:sz w:val="24"/>
-                <w:szCs w:val="24"/>
-              </w:rPr>
-              <w:fldChar w:fldCharType="separate"/>
-            </w:r>
-            <w:r>
-              <w:rPr>
-                <w:rFonts w:ascii="Arial" w:hAnsi="Arial" w:cs="Arial"/>
-                <w:noProof/>
-                <w:webHidden/>
-                <w:sz w:val="24"/>
-                <w:szCs w:val="24"/>
-              </w:rPr>
-              <w:t>6</w:t>
-            </w:r>
-            <w:r>
-              <w:rPr>
-                <w:rFonts w:ascii="Arial" w:hAnsi="Arial" w:cs="Arial"/>
-                <w:noProof/>
-                <w:webHidden/>
-                <w:sz w:val="24"/>
-                <w:szCs w:val="24"/>
-              </w:rPr>
-              <w:fldChar w:fldCharType="end"/>
-            </w:r>
-          </w:hyperlink>
-        </w:p>
-        <w:p>
-          <w:pPr>
-            <w:pStyle w:val="TDC2"/>
-            <w:tabs>
-              <w:tab w:val="right" w:leader="dot" w:pos="9350"/>
-            </w:tabs>
-            <w:rPr>
-              <w:rFonts w:ascii="Arial" w:eastAsiaTheme="minorEastAsia" w:hAnsi="Arial" w:cs="Arial"/>
-              <w:noProof/>
-              <w:sz w:val="24"/>
-              <w:szCs w:val="24"/>
-            </w:rPr>
-          </w:pPr>
-          <w:hyperlink w:anchor="_Toc177892091" w:history="1">
-            <w:r>
-              <w:rPr>
-                <w:rStyle w:val="Hipervnculo"/>
-                <w:rFonts w:ascii="Arial" w:hAnsi="Arial" w:cs="Arial"/>
-                <w:noProof/>
-                <w:sz w:val="24"/>
-                <w:szCs w:val="24"/>
-                <w:lang w:val="es-CO"/>
-              </w:rPr>
-              <w:t>2.5 Involucrados</w:t>
-            </w:r>
-            <w:r>
-              <w:rPr>
-                <w:rFonts w:ascii="Arial" w:hAnsi="Arial" w:cs="Arial"/>
-                <w:noProof/>
-                <w:webHidden/>
-                <w:sz w:val="24"/>
-                <w:szCs w:val="24"/>
-              </w:rPr>
-              <w:tab/>
-            </w:r>
-            <w:r>
-              <w:rPr>
-                <w:rFonts w:ascii="Arial" w:hAnsi="Arial" w:cs="Arial"/>
-                <w:noProof/>
-                <w:webHidden/>
-                <w:sz w:val="24"/>
-                <w:szCs w:val="24"/>
-              </w:rPr>
-              <w:fldChar w:fldCharType="begin"/>
-            </w:r>
-            <w:r>
-              <w:rPr>
-                <w:rFonts w:ascii="Arial" w:hAnsi="Arial" w:cs="Arial"/>
-                <w:noProof/>
-                <w:webHidden/>
-                <w:sz w:val="24"/>
-                <w:szCs w:val="24"/>
-              </w:rPr>
-              <w:instrText xml:space="preserve"> PAGEREF _Toc177892091 \h </w:instrText>
-            </w:r>
-            <w:r>
-              <w:rPr>
-                <w:rFonts w:ascii="Arial" w:hAnsi="Arial" w:cs="Arial"/>
-                <w:noProof/>
-                <w:webHidden/>
-                <w:sz w:val="24"/>
-                <w:szCs w:val="24"/>
-              </w:rPr>
-            </w:r>
-            <w:r>
-              <w:rPr>
-                <w:rFonts w:ascii="Arial" w:hAnsi="Arial" w:cs="Arial"/>
-                <w:noProof/>
-                <w:webHidden/>
-                <w:sz w:val="24"/>
-                <w:szCs w:val="24"/>
-              </w:rPr>
-              <w:fldChar w:fldCharType="separate"/>
-            </w:r>
-            <w:r>
-              <w:rPr>
-                <w:rFonts w:ascii="Arial" w:hAnsi="Arial" w:cs="Arial"/>
-                <w:noProof/>
-                <w:webHidden/>
-                <w:sz w:val="24"/>
-                <w:szCs w:val="24"/>
-              </w:rPr>
-              <w:t>6</w:t>
-            </w:r>
-            <w:r>
-              <w:rPr>
-                <w:rFonts w:ascii="Arial" w:hAnsi="Arial" w:cs="Arial"/>
-                <w:noProof/>
-                <w:webHidden/>
-                <w:sz w:val="24"/>
-                <w:szCs w:val="24"/>
               </w:rPr>
               <w:fldChar w:fldCharType="end"/>
             </w:r>
@@ -1564,894 +1195,87 @@
               <w:tab w:val="right" w:leader="dot" w:pos="9350"/>
             </w:tabs>
             <w:rPr>
-              <w:rFonts w:ascii="Arial" w:eastAsiaTheme="minorEastAsia" w:hAnsi="Arial" w:cs="Arial"/>
+              <w:rFonts w:eastAsiaTheme="minorEastAsia"/>
               <w:noProof/>
-              <w:sz w:val="24"/>
-              <w:szCs w:val="24"/>
+              <w:kern w:val="0"/>
+              <w:sz w:val="22"/>
+              <w:szCs w:val="22"/>
+              <w:lang w:val="es-MX" w:eastAsia="es-MX"/>
+              <w14:ligatures w14:val="none"/>
             </w:rPr>
           </w:pPr>
-          <w:hyperlink w:anchor="_Toc177892092" w:history="1">
+          <w:hyperlink w:anchor="_Toc178285210" w:history="1">
             <w:r>
               <w:rPr>
                 <w:rStyle w:val="Hipervnculo"/>
-                <w:rFonts w:ascii="Arial" w:hAnsi="Arial" w:cs="Arial"/>
                 <w:noProof/>
-                <w:sz w:val="24"/>
-                <w:szCs w:val="24"/>
               </w:rPr>
               <w:t>3.</w:t>
             </w:r>
             <w:r>
               <w:rPr>
-                <w:rFonts w:ascii="Arial" w:eastAsiaTheme="minorEastAsia" w:hAnsi="Arial" w:cs="Arial"/>
+                <w:rFonts w:eastAsiaTheme="minorEastAsia"/>
                 <w:noProof/>
-                <w:sz w:val="24"/>
-                <w:szCs w:val="24"/>
+                <w:kern w:val="0"/>
+                <w:sz w:val="22"/>
+                <w:szCs w:val="22"/>
+                <w:lang w:val="es-MX" w:eastAsia="es-MX"/>
+                <w14:ligatures w14:val="none"/>
               </w:rPr>
               <w:tab/>
             </w:r>
             <w:r>
               <w:rPr>
                 <w:rStyle w:val="Hipervnculo"/>
-                <w:rFonts w:ascii="Arial" w:hAnsi="Arial" w:cs="Arial"/>
                 <w:noProof/>
-                <w:sz w:val="24"/>
-                <w:szCs w:val="24"/>
               </w:rPr>
-              <w:t>Entendimiento de los datos</w:t>
+              <w:t>Convenios</w:t>
             </w:r>
             <w:r>
               <w:rPr>
-                <w:rFonts w:ascii="Arial" w:hAnsi="Arial" w:cs="Arial"/>
                 <w:noProof/>
                 <w:webHidden/>
-                <w:sz w:val="24"/>
-                <w:szCs w:val="24"/>
               </w:rPr>
               <w:tab/>
             </w:r>
             <w:r>
               <w:rPr>
-                <w:rFonts w:ascii="Arial" w:hAnsi="Arial" w:cs="Arial"/>
                 <w:noProof/>
                 <w:webHidden/>
-                <w:sz w:val="24"/>
-                <w:szCs w:val="24"/>
               </w:rPr>
               <w:fldChar w:fldCharType="begin"/>
             </w:r>
             <w:r>
               <w:rPr>
-                <w:rFonts w:ascii="Arial" w:hAnsi="Arial" w:cs="Arial"/>
                 <w:noProof/>
                 <w:webHidden/>
-                <w:sz w:val="24"/>
-                <w:szCs w:val="24"/>
               </w:rPr>
-              <w:instrText xml:space="preserve"> PAGEREF _Toc177892092 \h </w:instrText>
+              <w:instrText xml:space="preserve"> PAGEREF _Toc178285210 \h </w:instrText>
             </w:r>
             <w:r>
               <w:rPr>
-                <w:rFonts w:ascii="Arial" w:hAnsi="Arial" w:cs="Arial"/>
                 <w:noProof/>
                 <w:webHidden/>
-                <w:sz w:val="24"/>
-                <w:szCs w:val="24"/>
               </w:rPr>
             </w:r>
             <w:r>
               <w:rPr>
-                <w:rFonts w:ascii="Arial" w:hAnsi="Arial" w:cs="Arial"/>
                 <w:noProof/>
                 <w:webHidden/>
-                <w:sz w:val="24"/>
-                <w:szCs w:val="24"/>
               </w:rPr>
               <w:fldChar w:fldCharType="separate"/>
             </w:r>
             <w:r>
               <w:rPr>
-                <w:rFonts w:ascii="Arial" w:hAnsi="Arial" w:cs="Arial"/>
                 <w:noProof/>
                 <w:webHidden/>
-                <w:sz w:val="24"/>
-                <w:szCs w:val="24"/>
               </w:rPr>
-              <w:t>7</w:t>
+              <w:t>4</w:t>
             </w:r>
             <w:r>
               <w:rPr>
-                <w:rFonts w:ascii="Arial" w:hAnsi="Arial" w:cs="Arial"/>
                 <w:noProof/>
                 <w:webHidden/>
-                <w:sz w:val="24"/>
-                <w:szCs w:val="24"/>
-              </w:rPr>
-              <w:fldChar w:fldCharType="end"/>
-            </w:r>
-          </w:hyperlink>
-        </w:p>
-        <w:p>
-          <w:pPr>
-            <w:pStyle w:val="TDC2"/>
-            <w:tabs>
-              <w:tab w:val="right" w:leader="dot" w:pos="9350"/>
-            </w:tabs>
-            <w:rPr>
-              <w:rFonts w:ascii="Arial" w:eastAsiaTheme="minorEastAsia" w:hAnsi="Arial" w:cs="Arial"/>
-              <w:noProof/>
-              <w:sz w:val="24"/>
-              <w:szCs w:val="24"/>
-            </w:rPr>
-          </w:pPr>
-          <w:hyperlink w:anchor="_Toc177892093" w:history="1">
-            <w:r>
-              <w:rPr>
-                <w:rStyle w:val="Hipervnculo"/>
-                <w:rFonts w:ascii="Arial" w:hAnsi="Arial" w:cs="Arial"/>
-                <w:noProof/>
-                <w:sz w:val="24"/>
-                <w:szCs w:val="24"/>
-                <w:lang w:val="es-CO"/>
-              </w:rPr>
-              <w:t>3.1 Descripción de los datos</w:t>
-            </w:r>
-            <w:r>
-              <w:rPr>
-                <w:rFonts w:ascii="Arial" w:hAnsi="Arial" w:cs="Arial"/>
-                <w:noProof/>
-                <w:webHidden/>
-                <w:sz w:val="24"/>
-                <w:szCs w:val="24"/>
-              </w:rPr>
-              <w:tab/>
-            </w:r>
-            <w:r>
-              <w:rPr>
-                <w:rFonts w:ascii="Arial" w:hAnsi="Arial" w:cs="Arial"/>
-                <w:noProof/>
-                <w:webHidden/>
-                <w:sz w:val="24"/>
-                <w:szCs w:val="24"/>
-              </w:rPr>
-              <w:fldChar w:fldCharType="begin"/>
-            </w:r>
-            <w:r>
-              <w:rPr>
-                <w:rFonts w:ascii="Arial" w:hAnsi="Arial" w:cs="Arial"/>
-                <w:noProof/>
-                <w:webHidden/>
-                <w:sz w:val="24"/>
-                <w:szCs w:val="24"/>
-              </w:rPr>
-              <w:instrText xml:space="preserve"> PAGEREF _Toc177892093 \h </w:instrText>
-            </w:r>
-            <w:r>
-              <w:rPr>
-                <w:rFonts w:ascii="Arial" w:hAnsi="Arial" w:cs="Arial"/>
-                <w:noProof/>
-                <w:webHidden/>
-                <w:sz w:val="24"/>
-                <w:szCs w:val="24"/>
-              </w:rPr>
-            </w:r>
-            <w:r>
-              <w:rPr>
-                <w:rFonts w:ascii="Arial" w:hAnsi="Arial" w:cs="Arial"/>
-                <w:noProof/>
-                <w:webHidden/>
-                <w:sz w:val="24"/>
-                <w:szCs w:val="24"/>
-              </w:rPr>
-              <w:fldChar w:fldCharType="separate"/>
-            </w:r>
-            <w:r>
-              <w:rPr>
-                <w:rFonts w:ascii="Arial" w:hAnsi="Arial" w:cs="Arial"/>
-                <w:noProof/>
-                <w:webHidden/>
-                <w:sz w:val="24"/>
-                <w:szCs w:val="24"/>
-              </w:rPr>
-              <w:t>7</w:t>
-            </w:r>
-            <w:r>
-              <w:rPr>
-                <w:rFonts w:ascii="Arial" w:hAnsi="Arial" w:cs="Arial"/>
-                <w:noProof/>
-                <w:webHidden/>
-                <w:sz w:val="24"/>
-                <w:szCs w:val="24"/>
-              </w:rPr>
-              <w:fldChar w:fldCharType="end"/>
-            </w:r>
-          </w:hyperlink>
-        </w:p>
-        <w:p>
-          <w:pPr>
-            <w:pStyle w:val="TDC2"/>
-            <w:tabs>
-              <w:tab w:val="right" w:leader="dot" w:pos="9350"/>
-            </w:tabs>
-            <w:rPr>
-              <w:rFonts w:ascii="Arial" w:eastAsiaTheme="minorEastAsia" w:hAnsi="Arial" w:cs="Arial"/>
-              <w:noProof/>
-              <w:sz w:val="24"/>
-              <w:szCs w:val="24"/>
-            </w:rPr>
-          </w:pPr>
-          <w:hyperlink w:anchor="_Toc177892094" w:history="1">
-            <w:r>
-              <w:rPr>
-                <w:rStyle w:val="Hipervnculo"/>
-                <w:rFonts w:ascii="Arial" w:hAnsi="Arial" w:cs="Arial"/>
-                <w:noProof/>
-                <w:sz w:val="24"/>
-                <w:szCs w:val="24"/>
-                <w:lang w:val="es-CO"/>
-              </w:rPr>
-              <w:t>3.2 Técnica de ML</w:t>
-            </w:r>
-            <w:r>
-              <w:rPr>
-                <w:rFonts w:ascii="Arial" w:hAnsi="Arial" w:cs="Arial"/>
-                <w:noProof/>
-                <w:webHidden/>
-                <w:sz w:val="24"/>
-                <w:szCs w:val="24"/>
-              </w:rPr>
-              <w:tab/>
-            </w:r>
-            <w:r>
-              <w:rPr>
-                <w:rFonts w:ascii="Arial" w:hAnsi="Arial" w:cs="Arial"/>
-                <w:noProof/>
-                <w:webHidden/>
-                <w:sz w:val="24"/>
-                <w:szCs w:val="24"/>
-              </w:rPr>
-              <w:fldChar w:fldCharType="begin"/>
-            </w:r>
-            <w:r>
-              <w:rPr>
-                <w:rFonts w:ascii="Arial" w:hAnsi="Arial" w:cs="Arial"/>
-                <w:noProof/>
-                <w:webHidden/>
-                <w:sz w:val="24"/>
-                <w:szCs w:val="24"/>
-              </w:rPr>
-              <w:instrText xml:space="preserve"> PAGEREF _Toc177892094 \h </w:instrText>
-            </w:r>
-            <w:r>
-              <w:rPr>
-                <w:rFonts w:ascii="Arial" w:hAnsi="Arial" w:cs="Arial"/>
-                <w:noProof/>
-                <w:webHidden/>
-                <w:sz w:val="24"/>
-                <w:szCs w:val="24"/>
-              </w:rPr>
-            </w:r>
-            <w:r>
-              <w:rPr>
-                <w:rFonts w:ascii="Arial" w:hAnsi="Arial" w:cs="Arial"/>
-                <w:noProof/>
-                <w:webHidden/>
-                <w:sz w:val="24"/>
-                <w:szCs w:val="24"/>
-              </w:rPr>
-              <w:fldChar w:fldCharType="separate"/>
-            </w:r>
-            <w:r>
-              <w:rPr>
-                <w:rFonts w:ascii="Arial" w:hAnsi="Arial" w:cs="Arial"/>
-                <w:noProof/>
-                <w:webHidden/>
-                <w:sz w:val="24"/>
-                <w:szCs w:val="24"/>
-              </w:rPr>
-              <w:t>8</w:t>
-            </w:r>
-            <w:r>
-              <w:rPr>
-                <w:rFonts w:ascii="Arial" w:hAnsi="Arial" w:cs="Arial"/>
-                <w:noProof/>
-                <w:webHidden/>
-                <w:sz w:val="24"/>
-                <w:szCs w:val="24"/>
-              </w:rPr>
-              <w:fldChar w:fldCharType="end"/>
-            </w:r>
-          </w:hyperlink>
-        </w:p>
-        <w:p>
-          <w:pPr>
-            <w:pStyle w:val="TDC3"/>
-            <w:tabs>
-              <w:tab w:val="right" w:leader="dot" w:pos="9350"/>
-            </w:tabs>
-            <w:rPr>
-              <w:rFonts w:ascii="Arial" w:eastAsiaTheme="minorEastAsia" w:hAnsi="Arial" w:cs="Arial"/>
-              <w:noProof/>
-              <w:sz w:val="24"/>
-              <w:szCs w:val="24"/>
-            </w:rPr>
-          </w:pPr>
-          <w:hyperlink w:anchor="_Toc177892095" w:history="1">
-            <w:r>
-              <w:rPr>
-                <w:rStyle w:val="Hipervnculo"/>
-                <w:rFonts w:ascii="Arial" w:hAnsi="Arial" w:cs="Arial"/>
-                <w:noProof/>
-                <w:sz w:val="24"/>
-                <w:szCs w:val="24"/>
-                <w:lang w:val="es-CO"/>
-              </w:rPr>
-              <w:t>3.2.1 Gaussian Naive Bayes:</w:t>
-            </w:r>
-            <w:r>
-              <w:rPr>
-                <w:rFonts w:ascii="Arial" w:hAnsi="Arial" w:cs="Arial"/>
-                <w:noProof/>
-                <w:webHidden/>
-                <w:sz w:val="24"/>
-                <w:szCs w:val="24"/>
-              </w:rPr>
-              <w:tab/>
-            </w:r>
-            <w:r>
-              <w:rPr>
-                <w:rFonts w:ascii="Arial" w:hAnsi="Arial" w:cs="Arial"/>
-                <w:noProof/>
-                <w:webHidden/>
-                <w:sz w:val="24"/>
-                <w:szCs w:val="24"/>
-              </w:rPr>
-              <w:fldChar w:fldCharType="begin"/>
-            </w:r>
-            <w:r>
-              <w:rPr>
-                <w:rFonts w:ascii="Arial" w:hAnsi="Arial" w:cs="Arial"/>
-                <w:noProof/>
-                <w:webHidden/>
-                <w:sz w:val="24"/>
-                <w:szCs w:val="24"/>
-              </w:rPr>
-              <w:instrText xml:space="preserve"> PAGEREF _Toc177892095 \h </w:instrText>
-            </w:r>
-            <w:r>
-              <w:rPr>
-                <w:rFonts w:ascii="Arial" w:hAnsi="Arial" w:cs="Arial"/>
-                <w:noProof/>
-                <w:webHidden/>
-                <w:sz w:val="24"/>
-                <w:szCs w:val="24"/>
-              </w:rPr>
-            </w:r>
-            <w:r>
-              <w:rPr>
-                <w:rFonts w:ascii="Arial" w:hAnsi="Arial" w:cs="Arial"/>
-                <w:noProof/>
-                <w:webHidden/>
-                <w:sz w:val="24"/>
-                <w:szCs w:val="24"/>
-              </w:rPr>
-              <w:fldChar w:fldCharType="separate"/>
-            </w:r>
-            <w:r>
-              <w:rPr>
-                <w:rFonts w:ascii="Arial" w:hAnsi="Arial" w:cs="Arial"/>
-                <w:noProof/>
-                <w:webHidden/>
-                <w:sz w:val="24"/>
-                <w:szCs w:val="24"/>
-              </w:rPr>
-              <w:t>8</w:t>
-            </w:r>
-            <w:r>
-              <w:rPr>
-                <w:rFonts w:ascii="Arial" w:hAnsi="Arial" w:cs="Arial"/>
-                <w:noProof/>
-                <w:webHidden/>
-                <w:sz w:val="24"/>
-                <w:szCs w:val="24"/>
-              </w:rPr>
-              <w:fldChar w:fldCharType="end"/>
-            </w:r>
-          </w:hyperlink>
-        </w:p>
-        <w:p>
-          <w:pPr>
-            <w:pStyle w:val="TDC3"/>
-            <w:tabs>
-              <w:tab w:val="right" w:leader="dot" w:pos="9350"/>
-            </w:tabs>
-            <w:rPr>
-              <w:rFonts w:ascii="Arial" w:eastAsiaTheme="minorEastAsia" w:hAnsi="Arial" w:cs="Arial"/>
-              <w:noProof/>
-              <w:sz w:val="24"/>
-              <w:szCs w:val="24"/>
-            </w:rPr>
-          </w:pPr>
-          <w:hyperlink w:anchor="_Toc177892096" w:history="1">
-            <w:r>
-              <w:rPr>
-                <w:rStyle w:val="Hipervnculo"/>
-                <w:rFonts w:ascii="Arial" w:hAnsi="Arial" w:cs="Arial"/>
-                <w:noProof/>
-                <w:sz w:val="24"/>
-                <w:szCs w:val="24"/>
-                <w:lang w:val="es-CO"/>
-              </w:rPr>
-              <w:t>3.2.2 K-Nearest Neighbors:</w:t>
-            </w:r>
-            <w:r>
-              <w:rPr>
-                <w:rFonts w:ascii="Arial" w:hAnsi="Arial" w:cs="Arial"/>
-                <w:noProof/>
-                <w:webHidden/>
-                <w:sz w:val="24"/>
-                <w:szCs w:val="24"/>
-              </w:rPr>
-              <w:tab/>
-            </w:r>
-            <w:r>
-              <w:rPr>
-                <w:rFonts w:ascii="Arial" w:hAnsi="Arial" w:cs="Arial"/>
-                <w:noProof/>
-                <w:webHidden/>
-                <w:sz w:val="24"/>
-                <w:szCs w:val="24"/>
-              </w:rPr>
-              <w:fldChar w:fldCharType="begin"/>
-            </w:r>
-            <w:r>
-              <w:rPr>
-                <w:rFonts w:ascii="Arial" w:hAnsi="Arial" w:cs="Arial"/>
-                <w:noProof/>
-                <w:webHidden/>
-                <w:sz w:val="24"/>
-                <w:szCs w:val="24"/>
-              </w:rPr>
-              <w:instrText xml:space="preserve"> PAGEREF _Toc177892096 \h </w:instrText>
-            </w:r>
-            <w:r>
-              <w:rPr>
-                <w:rFonts w:ascii="Arial" w:hAnsi="Arial" w:cs="Arial"/>
-                <w:noProof/>
-                <w:webHidden/>
-                <w:sz w:val="24"/>
-                <w:szCs w:val="24"/>
-              </w:rPr>
-            </w:r>
-            <w:r>
-              <w:rPr>
-                <w:rFonts w:ascii="Arial" w:hAnsi="Arial" w:cs="Arial"/>
-                <w:noProof/>
-                <w:webHidden/>
-                <w:sz w:val="24"/>
-                <w:szCs w:val="24"/>
-              </w:rPr>
-              <w:fldChar w:fldCharType="separate"/>
-            </w:r>
-            <w:r>
-              <w:rPr>
-                <w:rFonts w:ascii="Arial" w:hAnsi="Arial" w:cs="Arial"/>
-                <w:noProof/>
-                <w:webHidden/>
-                <w:sz w:val="24"/>
-                <w:szCs w:val="24"/>
-              </w:rPr>
-              <w:t>9</w:t>
-            </w:r>
-            <w:r>
-              <w:rPr>
-                <w:rFonts w:ascii="Arial" w:hAnsi="Arial" w:cs="Arial"/>
-                <w:noProof/>
-                <w:webHidden/>
-                <w:sz w:val="24"/>
-                <w:szCs w:val="24"/>
-              </w:rPr>
-              <w:fldChar w:fldCharType="end"/>
-            </w:r>
-          </w:hyperlink>
-        </w:p>
-        <w:p>
-          <w:pPr>
-            <w:pStyle w:val="TDC2"/>
-            <w:tabs>
-              <w:tab w:val="right" w:leader="dot" w:pos="9350"/>
-            </w:tabs>
-            <w:rPr>
-              <w:rFonts w:ascii="Arial" w:eastAsiaTheme="minorEastAsia" w:hAnsi="Arial" w:cs="Arial"/>
-              <w:noProof/>
-              <w:sz w:val="24"/>
-              <w:szCs w:val="24"/>
-            </w:rPr>
-          </w:pPr>
-          <w:hyperlink w:anchor="_Toc177892097" w:history="1">
-            <w:r>
-              <w:rPr>
-                <w:rStyle w:val="Hipervnculo"/>
-                <w:rFonts w:ascii="Arial" w:hAnsi="Arial" w:cs="Arial"/>
-                <w:noProof/>
-                <w:sz w:val="24"/>
-                <w:szCs w:val="24"/>
-                <w:lang w:val="es-CO"/>
-              </w:rPr>
-              <w:t>3.3 Identificación de las variables</w:t>
-            </w:r>
-            <w:r>
-              <w:rPr>
-                <w:rFonts w:ascii="Arial" w:hAnsi="Arial" w:cs="Arial"/>
-                <w:noProof/>
-                <w:webHidden/>
-                <w:sz w:val="24"/>
-                <w:szCs w:val="24"/>
-              </w:rPr>
-              <w:tab/>
-            </w:r>
-            <w:r>
-              <w:rPr>
-                <w:rFonts w:ascii="Arial" w:hAnsi="Arial" w:cs="Arial"/>
-                <w:noProof/>
-                <w:webHidden/>
-                <w:sz w:val="24"/>
-                <w:szCs w:val="24"/>
-              </w:rPr>
-              <w:fldChar w:fldCharType="begin"/>
-            </w:r>
-            <w:r>
-              <w:rPr>
-                <w:rFonts w:ascii="Arial" w:hAnsi="Arial" w:cs="Arial"/>
-                <w:noProof/>
-                <w:webHidden/>
-                <w:sz w:val="24"/>
-                <w:szCs w:val="24"/>
-              </w:rPr>
-              <w:instrText xml:space="preserve"> PAGEREF _Toc177892097 \h </w:instrText>
-            </w:r>
-            <w:r>
-              <w:rPr>
-                <w:rFonts w:ascii="Arial" w:hAnsi="Arial" w:cs="Arial"/>
-                <w:noProof/>
-                <w:webHidden/>
-                <w:sz w:val="24"/>
-                <w:szCs w:val="24"/>
-              </w:rPr>
-            </w:r>
-            <w:r>
-              <w:rPr>
-                <w:rFonts w:ascii="Arial" w:hAnsi="Arial" w:cs="Arial"/>
-                <w:noProof/>
-                <w:webHidden/>
-                <w:sz w:val="24"/>
-                <w:szCs w:val="24"/>
-              </w:rPr>
-              <w:fldChar w:fldCharType="separate"/>
-            </w:r>
-            <w:r>
-              <w:rPr>
-                <w:rFonts w:ascii="Arial" w:hAnsi="Arial" w:cs="Arial"/>
-                <w:noProof/>
-                <w:webHidden/>
-                <w:sz w:val="24"/>
-                <w:szCs w:val="24"/>
-              </w:rPr>
-              <w:t>9</w:t>
-            </w:r>
-            <w:r>
-              <w:rPr>
-                <w:rFonts w:ascii="Arial" w:hAnsi="Arial" w:cs="Arial"/>
-                <w:noProof/>
-                <w:webHidden/>
-                <w:sz w:val="24"/>
-                <w:szCs w:val="24"/>
-              </w:rPr>
-              <w:fldChar w:fldCharType="end"/>
-            </w:r>
-          </w:hyperlink>
-        </w:p>
-        <w:p>
-          <w:pPr>
-            <w:pStyle w:val="TDC1"/>
-            <w:tabs>
-              <w:tab w:val="left" w:pos="420"/>
-              <w:tab w:val="right" w:leader="dot" w:pos="9350"/>
-            </w:tabs>
-            <w:rPr>
-              <w:rFonts w:ascii="Arial" w:eastAsiaTheme="minorEastAsia" w:hAnsi="Arial" w:cs="Arial"/>
-              <w:noProof/>
-              <w:sz w:val="24"/>
-              <w:szCs w:val="24"/>
-            </w:rPr>
-          </w:pPr>
-          <w:hyperlink w:anchor="_Toc177892098" w:history="1">
-            <w:r>
-              <w:rPr>
-                <w:rStyle w:val="Hipervnculo"/>
-                <w:rFonts w:ascii="Arial" w:hAnsi="Arial" w:cs="Arial"/>
-                <w:noProof/>
-                <w:sz w:val="24"/>
-                <w:szCs w:val="24"/>
-              </w:rPr>
-              <w:t>4.</w:t>
-            </w:r>
-            <w:r>
-              <w:rPr>
-                <w:rFonts w:ascii="Arial" w:eastAsiaTheme="minorEastAsia" w:hAnsi="Arial" w:cs="Arial"/>
-                <w:noProof/>
-                <w:sz w:val="24"/>
-                <w:szCs w:val="24"/>
-              </w:rPr>
-              <w:tab/>
-            </w:r>
-            <w:r>
-              <w:rPr>
-                <w:rStyle w:val="Hipervnculo"/>
-                <w:rFonts w:ascii="Arial" w:hAnsi="Arial" w:cs="Arial"/>
-                <w:noProof/>
-                <w:sz w:val="24"/>
-                <w:szCs w:val="24"/>
-              </w:rPr>
-              <w:t>Convenios</w:t>
-            </w:r>
-            <w:r>
-              <w:rPr>
-                <w:rFonts w:ascii="Arial" w:hAnsi="Arial" w:cs="Arial"/>
-                <w:noProof/>
-                <w:webHidden/>
-                <w:sz w:val="24"/>
-                <w:szCs w:val="24"/>
-              </w:rPr>
-              <w:tab/>
-            </w:r>
-            <w:r>
-              <w:rPr>
-                <w:rFonts w:ascii="Arial" w:hAnsi="Arial" w:cs="Arial"/>
-                <w:noProof/>
-                <w:webHidden/>
-                <w:sz w:val="24"/>
-                <w:szCs w:val="24"/>
-              </w:rPr>
-              <w:fldChar w:fldCharType="begin"/>
-            </w:r>
-            <w:r>
-              <w:rPr>
-                <w:rFonts w:ascii="Arial" w:hAnsi="Arial" w:cs="Arial"/>
-                <w:noProof/>
-                <w:webHidden/>
-                <w:sz w:val="24"/>
-                <w:szCs w:val="24"/>
-              </w:rPr>
-              <w:instrText xml:space="preserve"> PAGEREF _Toc177892098 \h </w:instrText>
-            </w:r>
-            <w:r>
-              <w:rPr>
-                <w:rFonts w:ascii="Arial" w:hAnsi="Arial" w:cs="Arial"/>
-                <w:noProof/>
-                <w:webHidden/>
-                <w:sz w:val="24"/>
-                <w:szCs w:val="24"/>
-              </w:rPr>
-            </w:r>
-            <w:r>
-              <w:rPr>
-                <w:rFonts w:ascii="Arial" w:hAnsi="Arial" w:cs="Arial"/>
-                <w:noProof/>
-                <w:webHidden/>
-                <w:sz w:val="24"/>
-                <w:szCs w:val="24"/>
-              </w:rPr>
-              <w:fldChar w:fldCharType="separate"/>
-            </w:r>
-            <w:r>
-              <w:rPr>
-                <w:rFonts w:ascii="Arial" w:hAnsi="Arial" w:cs="Arial"/>
-                <w:noProof/>
-                <w:webHidden/>
-                <w:sz w:val="24"/>
-                <w:szCs w:val="24"/>
-              </w:rPr>
-              <w:t>9</w:t>
-            </w:r>
-            <w:r>
-              <w:rPr>
-                <w:rFonts w:ascii="Arial" w:hAnsi="Arial" w:cs="Arial"/>
-                <w:noProof/>
-                <w:webHidden/>
-                <w:sz w:val="24"/>
-                <w:szCs w:val="24"/>
-              </w:rPr>
-              <w:fldChar w:fldCharType="end"/>
-            </w:r>
-          </w:hyperlink>
-        </w:p>
-        <w:p>
-          <w:pPr>
-            <w:pStyle w:val="TDC1"/>
-            <w:tabs>
-              <w:tab w:val="right" w:leader="dot" w:pos="9350"/>
-            </w:tabs>
-            <w:rPr>
-              <w:rFonts w:ascii="Arial" w:eastAsiaTheme="minorEastAsia" w:hAnsi="Arial" w:cs="Arial"/>
-              <w:noProof/>
-              <w:sz w:val="24"/>
-              <w:szCs w:val="24"/>
-            </w:rPr>
-          </w:pPr>
-          <w:hyperlink w:anchor="_Toc177892099" w:history="1">
-            <w:r>
-              <w:rPr>
-                <w:rStyle w:val="Hipervnculo"/>
-                <w:rFonts w:ascii="Arial" w:hAnsi="Arial" w:cs="Arial"/>
-                <w:noProof/>
-                <w:sz w:val="24"/>
-                <w:szCs w:val="24"/>
-                <w:lang w:val="es-MX"/>
-              </w:rPr>
-              <w:t>Bibliografía</w:t>
-            </w:r>
-            <w:r>
-              <w:rPr>
-                <w:rFonts w:ascii="Arial" w:hAnsi="Arial" w:cs="Arial"/>
-                <w:noProof/>
-                <w:webHidden/>
-                <w:sz w:val="24"/>
-                <w:szCs w:val="24"/>
-              </w:rPr>
-              <w:tab/>
-            </w:r>
-            <w:r>
-              <w:rPr>
-                <w:rFonts w:ascii="Arial" w:hAnsi="Arial" w:cs="Arial"/>
-                <w:noProof/>
-                <w:webHidden/>
-                <w:sz w:val="24"/>
-                <w:szCs w:val="24"/>
-              </w:rPr>
-              <w:fldChar w:fldCharType="begin"/>
-            </w:r>
-            <w:r>
-              <w:rPr>
-                <w:rFonts w:ascii="Arial" w:hAnsi="Arial" w:cs="Arial"/>
-                <w:noProof/>
-                <w:webHidden/>
-                <w:sz w:val="24"/>
-                <w:szCs w:val="24"/>
-              </w:rPr>
-              <w:instrText xml:space="preserve"> PAGEREF _Toc177892099 \h </w:instrText>
-            </w:r>
-            <w:r>
-              <w:rPr>
-                <w:rFonts w:ascii="Arial" w:hAnsi="Arial" w:cs="Arial"/>
-                <w:noProof/>
-                <w:webHidden/>
-                <w:sz w:val="24"/>
-                <w:szCs w:val="24"/>
-              </w:rPr>
-            </w:r>
-            <w:r>
-              <w:rPr>
-                <w:rFonts w:ascii="Arial" w:hAnsi="Arial" w:cs="Arial"/>
-                <w:noProof/>
-                <w:webHidden/>
-                <w:sz w:val="24"/>
-                <w:szCs w:val="24"/>
-              </w:rPr>
-              <w:fldChar w:fldCharType="separate"/>
-            </w:r>
-            <w:r>
-              <w:rPr>
-                <w:rFonts w:ascii="Arial" w:hAnsi="Arial" w:cs="Arial"/>
-                <w:noProof/>
-                <w:webHidden/>
-                <w:sz w:val="24"/>
-                <w:szCs w:val="24"/>
-              </w:rPr>
-              <w:t>10</w:t>
-            </w:r>
-            <w:r>
-              <w:rPr>
-                <w:rFonts w:ascii="Arial" w:hAnsi="Arial" w:cs="Arial"/>
-                <w:noProof/>
-                <w:webHidden/>
-                <w:sz w:val="24"/>
-                <w:szCs w:val="24"/>
-              </w:rPr>
-              <w:fldChar w:fldCharType="end"/>
-            </w:r>
-          </w:hyperlink>
-        </w:p>
-        <w:p>
-          <w:pPr>
-            <w:pStyle w:val="TDC1"/>
-            <w:tabs>
-              <w:tab w:val="right" w:leader="dot" w:pos="9350"/>
-            </w:tabs>
-            <w:rPr>
-              <w:rFonts w:ascii="Arial" w:eastAsiaTheme="minorEastAsia" w:hAnsi="Arial" w:cs="Arial"/>
-              <w:noProof/>
-              <w:sz w:val="24"/>
-              <w:szCs w:val="24"/>
-            </w:rPr>
-          </w:pPr>
-          <w:hyperlink w:anchor="_Toc177892100" w:history="1">
-            <w:r>
-              <w:rPr>
-                <w:rStyle w:val="Hipervnculo"/>
-                <w:rFonts w:ascii="Arial" w:hAnsi="Arial" w:cs="Arial"/>
-                <w:noProof/>
-                <w:sz w:val="24"/>
-                <w:szCs w:val="24"/>
-              </w:rPr>
-              <w:t>Anexos</w:t>
-            </w:r>
-            <w:r>
-              <w:rPr>
-                <w:rFonts w:ascii="Arial" w:hAnsi="Arial" w:cs="Arial"/>
-                <w:noProof/>
-                <w:webHidden/>
-                <w:sz w:val="24"/>
-                <w:szCs w:val="24"/>
-              </w:rPr>
-              <w:tab/>
-            </w:r>
-            <w:r>
-              <w:rPr>
-                <w:rFonts w:ascii="Arial" w:hAnsi="Arial" w:cs="Arial"/>
-                <w:noProof/>
-                <w:webHidden/>
-                <w:sz w:val="24"/>
-                <w:szCs w:val="24"/>
-              </w:rPr>
-              <w:fldChar w:fldCharType="begin"/>
-            </w:r>
-            <w:r>
-              <w:rPr>
-                <w:rFonts w:ascii="Arial" w:hAnsi="Arial" w:cs="Arial"/>
-                <w:noProof/>
-                <w:webHidden/>
-                <w:sz w:val="24"/>
-                <w:szCs w:val="24"/>
-              </w:rPr>
-              <w:instrText xml:space="preserve"> PAGEREF _Toc177892100 \h </w:instrText>
-            </w:r>
-            <w:r>
-              <w:rPr>
-                <w:rFonts w:ascii="Arial" w:hAnsi="Arial" w:cs="Arial"/>
-                <w:noProof/>
-                <w:webHidden/>
-                <w:sz w:val="24"/>
-                <w:szCs w:val="24"/>
-              </w:rPr>
-            </w:r>
-            <w:r>
-              <w:rPr>
-                <w:rFonts w:ascii="Arial" w:hAnsi="Arial" w:cs="Arial"/>
-                <w:noProof/>
-                <w:webHidden/>
-                <w:sz w:val="24"/>
-                <w:szCs w:val="24"/>
-              </w:rPr>
-              <w:fldChar w:fldCharType="separate"/>
-            </w:r>
-            <w:r>
-              <w:rPr>
-                <w:rFonts w:ascii="Arial" w:hAnsi="Arial" w:cs="Arial"/>
-                <w:noProof/>
-                <w:webHidden/>
-                <w:sz w:val="24"/>
-                <w:szCs w:val="24"/>
-              </w:rPr>
-              <w:t>11</w:t>
-            </w:r>
-            <w:r>
-              <w:rPr>
-                <w:rFonts w:ascii="Arial" w:hAnsi="Arial" w:cs="Arial"/>
-                <w:noProof/>
-                <w:webHidden/>
-                <w:sz w:val="24"/>
-                <w:szCs w:val="24"/>
               </w:rPr>
               <w:fldChar w:fldCharType="end"/>
             </w:r>
@@ -2483,243 +1307,6 @@
     </w:sdt>
     <w:p>
       <w:pPr>
-        <w:pStyle w:val="TtuloTDC"/>
-        <w:rPr>
-          <w:rFonts w:ascii="Arial" w:hAnsi="Arial" w:cs="Arial"/>
-          <w:sz w:val="24"/>
-          <w:szCs w:val="24"/>
-          <w:lang w:val="es-MX"/>
-        </w:rPr>
-      </w:pPr>
-      <w:r>
-        <w:rPr>
-          <w:rFonts w:ascii="Arial" w:hAnsi="Arial" w:cs="Arial"/>
-          <w:sz w:val="24"/>
-          <w:szCs w:val="24"/>
-          <w:lang w:val="es-MX"/>
-        </w:rPr>
-        <w:t xml:space="preserve">Tabla de </w:t>
-      </w:r>
-      <w:r>
-        <w:rPr>
-          <w:rFonts w:ascii="Arial" w:hAnsi="Arial" w:cs="Arial"/>
-          <w:sz w:val="24"/>
-          <w:szCs w:val="24"/>
-          <w:lang w:val="es-MX"/>
-        </w:rPr>
-        <w:t>figuras</w:t>
-      </w:r>
-    </w:p>
-    <w:p>
-      <w:pPr>
-        <w:pStyle w:val="Tabladeilustraciones"/>
-        <w:tabs>
-          <w:tab w:val="right" w:leader="dot" w:pos="9350"/>
-        </w:tabs>
-        <w:rPr>
-          <w:rFonts w:eastAsiaTheme="minorEastAsia"/>
-          <w:noProof/>
-          <w:sz w:val="32"/>
-          <w:szCs w:val="32"/>
-        </w:rPr>
-      </w:pPr>
-      <w:r>
-        <w:rPr>
-          <w:rStyle w:val="Hipervnculo"/>
-          <w:rFonts w:ascii="Arial" w:hAnsi="Arial" w:cs="Arial"/>
-          <w:noProof/>
-          <w:sz w:val="24"/>
-          <w:szCs w:val="24"/>
-        </w:rPr>
-        <w:fldChar w:fldCharType="begin"/>
-      </w:r>
-      <w:r>
-        <w:rPr>
-          <w:rStyle w:val="Hipervnculo"/>
-          <w:rFonts w:ascii="Arial" w:hAnsi="Arial" w:cs="Arial"/>
-          <w:noProof/>
-          <w:sz w:val="24"/>
-          <w:szCs w:val="24"/>
-        </w:rPr>
-        <w:instrText xml:space="preserve"> TOC \h \z \c "Figura" </w:instrText>
-      </w:r>
-      <w:r>
-        <w:rPr>
-          <w:rStyle w:val="Hipervnculo"/>
-          <w:rFonts w:ascii="Arial" w:hAnsi="Arial" w:cs="Arial"/>
-          <w:noProof/>
-          <w:sz w:val="24"/>
-          <w:szCs w:val="24"/>
-        </w:rPr>
-        <w:fldChar w:fldCharType="separate"/>
-      </w:r>
-      <w:hyperlink w:anchor="_Toc177890816" w:history="1">
-        <w:r>
-          <w:rPr>
-            <w:rStyle w:val="Hipervnculo"/>
-            <w:rFonts w:ascii="Arial" w:hAnsi="Arial" w:cs="Arial"/>
-            <w:noProof/>
-            <w:sz w:val="24"/>
-            <w:szCs w:val="24"/>
-            <w:lang w:val="es-CO"/>
-          </w:rPr>
-          <w:t>Figura 1 Tipos de Aprendizaje en Machine Learning. Fuente: Elaboración propia.</w:t>
-        </w:r>
-        <w:r>
-          <w:rPr>
-            <w:noProof/>
-            <w:webHidden/>
-            <w:sz w:val="24"/>
-            <w:szCs w:val="24"/>
-          </w:rPr>
-          <w:tab/>
-        </w:r>
-        <w:r>
-          <w:rPr>
-            <w:noProof/>
-            <w:webHidden/>
-            <w:sz w:val="24"/>
-            <w:szCs w:val="24"/>
-          </w:rPr>
-          <w:fldChar w:fldCharType="begin"/>
-        </w:r>
-        <w:r>
-          <w:rPr>
-            <w:noProof/>
-            <w:webHidden/>
-            <w:sz w:val="24"/>
-            <w:szCs w:val="24"/>
-          </w:rPr>
-          <w:instrText xml:space="preserve"> PAGEREF _Toc177890816 \h </w:instrText>
-        </w:r>
-        <w:r>
-          <w:rPr>
-            <w:noProof/>
-            <w:webHidden/>
-            <w:sz w:val="24"/>
-            <w:szCs w:val="24"/>
-          </w:rPr>
-        </w:r>
-        <w:r>
-          <w:rPr>
-            <w:noProof/>
-            <w:webHidden/>
-            <w:sz w:val="24"/>
-            <w:szCs w:val="24"/>
-          </w:rPr>
-          <w:fldChar w:fldCharType="separate"/>
-        </w:r>
-        <w:r>
-          <w:rPr>
-            <w:noProof/>
-            <w:webHidden/>
-            <w:sz w:val="24"/>
-            <w:szCs w:val="24"/>
-          </w:rPr>
-          <w:t>8</w:t>
-        </w:r>
-        <w:r>
-          <w:rPr>
-            <w:noProof/>
-            <w:webHidden/>
-            <w:sz w:val="24"/>
-            <w:szCs w:val="24"/>
-          </w:rPr>
-          <w:fldChar w:fldCharType="end"/>
-        </w:r>
-      </w:hyperlink>
-    </w:p>
-    <w:p>
-      <w:pPr>
-        <w:pStyle w:val="Tabladeilustraciones"/>
-        <w:tabs>
-          <w:tab w:val="right" w:leader="dot" w:pos="9350"/>
-        </w:tabs>
-        <w:rPr>
-          <w:rFonts w:eastAsiaTheme="minorEastAsia"/>
-          <w:noProof/>
-          <w:sz w:val="32"/>
-          <w:szCs w:val="32"/>
-        </w:rPr>
-      </w:pPr>
-      <w:hyperlink w:anchor="_Toc177890817" w:history="1">
-        <w:r>
-          <w:rPr>
-            <w:rStyle w:val="Hipervnculo"/>
-            <w:rFonts w:ascii="Arial" w:hAnsi="Arial" w:cs="Arial"/>
-            <w:noProof/>
-            <w:sz w:val="24"/>
-            <w:szCs w:val="24"/>
-            <w:lang w:val="es-CO"/>
-          </w:rPr>
-          <w:t>Figura 2 Arquitectura de la solución IoT CB-KIT (Connected Brewery KIT).</w:t>
-        </w:r>
-        <w:r>
-          <w:rPr>
-            <w:noProof/>
-            <w:webHidden/>
-            <w:sz w:val="24"/>
-            <w:szCs w:val="24"/>
-          </w:rPr>
-          <w:tab/>
-        </w:r>
-        <w:r>
-          <w:rPr>
-            <w:noProof/>
-            <w:webHidden/>
-            <w:sz w:val="24"/>
-            <w:szCs w:val="24"/>
-          </w:rPr>
-          <w:fldChar w:fldCharType="begin"/>
-        </w:r>
-        <w:r>
-          <w:rPr>
-            <w:noProof/>
-            <w:webHidden/>
-            <w:sz w:val="24"/>
-            <w:szCs w:val="24"/>
-          </w:rPr>
-          <w:instrText xml:space="preserve"> PAGEREF _Toc177890817 \h </w:instrText>
-        </w:r>
-        <w:r>
-          <w:rPr>
-            <w:noProof/>
-            <w:webHidden/>
-            <w:sz w:val="24"/>
-            <w:szCs w:val="24"/>
-          </w:rPr>
-        </w:r>
-        <w:r>
-          <w:rPr>
-            <w:noProof/>
-            <w:webHidden/>
-            <w:sz w:val="24"/>
-            <w:szCs w:val="24"/>
-          </w:rPr>
-          <w:fldChar w:fldCharType="separate"/>
-        </w:r>
-        <w:r>
-          <w:rPr>
-            <w:noProof/>
-            <w:webHidden/>
-            <w:sz w:val="24"/>
-            <w:szCs w:val="24"/>
-          </w:rPr>
-          <w:t>11</w:t>
-        </w:r>
-        <w:r>
-          <w:rPr>
-            <w:noProof/>
-            <w:webHidden/>
-            <w:sz w:val="24"/>
-            <w:szCs w:val="24"/>
-          </w:rPr>
-          <w:fldChar w:fldCharType="end"/>
-        </w:r>
-      </w:hyperlink>
-    </w:p>
-    <w:p>
-      <w:pPr>
         <w:pStyle w:val="TDC1"/>
         <w:tabs>
           <w:tab w:val="left" w:pos="420"/>
@@ -2733,16 +1320,6 @@
           <w:szCs w:val="24"/>
         </w:rPr>
       </w:pPr>
-      <w:r>
-        <w:rPr>
-          <w:rStyle w:val="Hipervnculo"/>
-          <w:rFonts w:ascii="Arial" w:hAnsi="Arial" w:cs="Arial"/>
-          <w:noProof/>
-          <w:sz w:val="24"/>
-          <w:szCs w:val="24"/>
-        </w:rPr>
-        <w:fldChar w:fldCharType="end"/>
-      </w:r>
     </w:p>
     <w:p/>
     <w:p/>
@@ -2750,6 +1327,17 @@
     <w:p/>
     <w:p/>
     <w:p/>
+    <w:p/>
+    <w:p/>
+    <w:p/>
+    <w:p/>
+    <w:p/>
+    <w:p/>
+    <w:p/>
+    <w:p/>
+    <w:p/>
+    <w:p/>
+    <w:p/>
     <w:p>
       <w:pPr>
         <w:pStyle w:val="CaPe"/>
@@ -2757,6 +1345,7 @@
           <w:lang w:val="es-MX"/>
         </w:rPr>
       </w:pPr>
+      <w:bookmarkStart w:id="0" w:name="_Toc178285206"/>
       <w:r>
         <w:rPr>
           <w:lang w:val="es-MX"/>
@@ -2770,6 +1359,7 @@
         </w:rPr>
         <w:t>atos</w:t>
       </w:r>
+      <w:bookmarkEnd w:id="0"/>
     </w:p>
     <w:p>
       <w:pPr>
@@ -2939,31 +1529,13 @@
           <w:szCs w:val="20"/>
           <w:lang w:val="de-DE"/>
         </w:rPr>
-        <w:t xml:space="preserve"> (</w:t>
+        <w:t xml:space="preserve"> (https://www.cervezaartesanalsm.com.ar/fermentacion1/). </w:t>
       </w:r>
       <w:r>
         <w:rPr>
           <w:rFonts w:ascii="Arial" w:hAnsi="Arial" w:cs="Arial"/>
           <w:sz w:val="20"/>
           <w:szCs w:val="20"/>
-          <w:lang w:val="de-DE"/>
-        </w:rPr>
-        <w:t>https://www.cervezaartesanalsm.com.ar/fermentacion1/</w:t>
-      </w:r>
-      <w:r>
-        <w:rPr>
-          <w:rFonts w:ascii="Arial" w:hAnsi="Arial" w:cs="Arial"/>
-          <w:sz w:val="20"/>
-          <w:szCs w:val="20"/>
-          <w:lang w:val="de-DE"/>
-        </w:rPr>
-        <w:t xml:space="preserve">). </w:t>
-      </w:r>
-      <w:r>
-        <w:rPr>
-          <w:rFonts w:ascii="Arial" w:hAnsi="Arial" w:cs="Arial"/>
-          <w:sz w:val="20"/>
-          <w:szCs w:val="20"/>
           <w:lang w:val="es-CO"/>
         </w:rPr>
         <w:t>Diversas características de la cerveza a través del tiempo. Cabe recalcar, como ya mencionamos, que los tiempos son dependientes en gran medida a la marca, por lo que muy probablemente, los mostrados en la gráfica, no son iguales a los manejados por Heineken.</w:t>
@@ -3018,9 +1590,11 @@
         </w:rPr>
         <w:t> </w:t>
       </w:r>
+      <w:bookmarkStart w:id="1" w:name="_Toc178285207"/>
       <w:r>
         <w:t>Análisis de Datos</w:t>
       </w:r>
+      <w:bookmarkEnd w:id="1"/>
     </w:p>
     <w:p>
       <w:pPr>
@@ -3029,7 +1603,7 @@
           <w:lang w:val="es-CO"/>
         </w:rPr>
       </w:pPr>
-      <w:bookmarkStart w:id="0" w:name="_Toc177892087"/>
+      <w:bookmarkStart w:id="2" w:name="_Toc178285208"/>
       <w:r>
         <w:rPr>
           <w:lang w:val="es-CO"/>
@@ -3042,6 +1616,7 @@
         </w:rPr>
         <w:t>Elegir las características más relevantes para reducir la dimensionalidad y aumentar la capacidad de generalización del modelo.</w:t>
       </w:r>
+      <w:bookmarkEnd w:id="2"/>
     </w:p>
     <w:p>
       <w:pPr>
@@ -3339,19 +1914,54 @@
           <w:szCs w:val="24"/>
           <w:lang w:val="es-CO"/>
         </w:rPr>
-        <w:t xml:space="preserve">n ambos registros del flujo de CO2 y el consumo del mismo en ambas secciones de la </w:t>
-      </w:r>
-      <w:r>
-        <w:rPr>
-          <w:rFonts w:ascii="Arial" w:hAnsi="Arial" w:cs="Arial"/>
-          <w:sz w:val="24"/>
-          <w:szCs w:val="24"/>
-          <w:lang w:val="es-CO"/>
-        </w:rPr>
-        <w:t xml:space="preserve"> </w:t>
-      </w:r>
-    </w:p>
-    <w:bookmarkEnd w:id="0"/>
+        <w:t>n ambos registros del flujo de CO2</w:t>
+      </w:r>
+      <w:r>
+        <w:rPr>
+          <w:rFonts w:ascii="Arial" w:hAnsi="Arial" w:cs="Arial"/>
+          <w:sz w:val="24"/>
+          <w:szCs w:val="24"/>
+          <w:lang w:val="es-CO"/>
+        </w:rPr>
+        <w:t>, la producción</w:t>
+      </w:r>
+      <w:r>
+        <w:rPr>
+          <w:rFonts w:ascii="Arial" w:hAnsi="Arial" w:cs="Arial"/>
+          <w:sz w:val="24"/>
+          <w:szCs w:val="24"/>
+          <w:lang w:val="es-CO"/>
+        </w:rPr>
+        <w:t xml:space="preserve"> y el consumo del mismo</w:t>
+      </w:r>
+      <w:r>
+        <w:rPr>
+          <w:rFonts w:ascii="Arial" w:hAnsi="Arial" w:cs="Arial"/>
+          <w:sz w:val="24"/>
+          <w:szCs w:val="24"/>
+          <w:lang w:val="es-CO"/>
+        </w:rPr>
+        <w:t>. Sin embargo,</w:t>
+      </w:r>
+      <w:r>
+        <w:rPr>
+          <w:rFonts w:ascii="Arial" w:hAnsi="Arial" w:cs="Arial"/>
+          <w:sz w:val="24"/>
+          <w:szCs w:val="24"/>
+          <w:lang w:val="es-CO"/>
+        </w:rPr>
+        <w:t xml:space="preserve"> debido a la dificultad del proyecto, y división de los datasets que pudimos notar en la junta con Andrea, acordamos que tenemos que acotar nuestros objetivos, de mo</w:t>
+      </w:r>
+      <w:r>
+        <w:rPr>
+          <w:rFonts w:ascii="Arial" w:hAnsi="Arial" w:cs="Arial"/>
+          <w:sz w:val="24"/>
+          <w:szCs w:val="24"/>
+          <w:lang w:val="es-CO"/>
+        </w:rPr>
+        <w:t>do que nos enfocaremos en únicamente la producción, obviando los datos del consumo.</w:t>
+      </w:r>
+    </w:p>
     <w:p>
       <w:pPr>
         <w:jc w:val="both"/>
@@ -3366,32 +1976,34 @@
     </w:p>
     <w:p>
       <w:pPr>
+        <w:jc w:val="both"/>
+        <w:rPr>
+          <w:rFonts w:ascii="Arial" w:hAnsi="Arial" w:cs="Arial"/>
+          <w:sz w:val="24"/>
+          <w:szCs w:val="24"/>
+          <w:highlight w:val="yellow"/>
+          <w:lang w:val="es-CO"/>
+        </w:rPr>
+      </w:pPr>
+    </w:p>
+    <w:p>
+      <w:pPr>
         <w:pStyle w:val="Ttulo3"/>
-        <w:rPr>
-          <w:rFonts w:ascii="Arial" w:hAnsi="Arial" w:cs="Arial"/>
-          <w:sz w:val="24"/>
-          <w:szCs w:val="24"/>
-          <w:highlight w:val="yellow"/>
-          <w:lang w:val="es-MX"/>
-        </w:rPr>
-      </w:pPr>
-      <w:r>
         <w:rPr>
           <w:shd w:val="clear" w:color="auto" w:fill="FFFFFF"/>
           <w:lang w:val="es-MX"/>
         </w:rPr>
+      </w:pPr>
+      <w:bookmarkStart w:id="3" w:name="_Toc178285209"/>
+      <w:r>
+        <w:rPr>
+          <w:shd w:val="clear" w:color="auto" w:fill="FFFFFF"/>
+          <w:lang w:val="es-MX"/>
+        </w:rPr>
+        <w:lastRenderedPageBreak/>
         <w:t>2.2 Abordar y corregir los problemas identificados en los datos.</w:t>
       </w:r>
-    </w:p>
-    <w:p>
-      <w:pPr>
-        <w:pStyle w:val="CaPe"/>
-      </w:pPr>
-      <w:bookmarkStart w:id="1" w:name="_Toc177892098"/>
-      <w:r>
-        <w:t>Convenios</w:t>
-      </w:r>
-      <w:bookmarkEnd w:id="1"/>
+      <w:bookmarkEnd w:id="3"/>
     </w:p>
     <w:p>
       <w:pPr>
@@ -3400,228 +2012,70 @@
           <w:rFonts w:ascii="Arial" w:hAnsi="Arial" w:cs="Arial"/>
           <w:sz w:val="24"/>
           <w:szCs w:val="24"/>
-          <w:lang w:val="es-CO"/>
-        </w:rPr>
-      </w:pPr>
-      <w:r>
-        <w:rPr>
-          <w:rFonts w:ascii="Arial" w:hAnsi="Arial" w:cs="Arial"/>
-          <w:sz w:val="24"/>
-          <w:szCs w:val="24"/>
-          <w:lang w:val="es-CO"/>
-        </w:rPr>
-        <w:t xml:space="preserve">Los participantes del proyecto que no son parte de la compañía firmaron un </w:t>
-      </w:r>
-      <w:r>
-        <w:rPr>
-          <w:rFonts w:ascii="Arial" w:hAnsi="Arial" w:cs="Arial"/>
-          <w:sz w:val="24"/>
-          <w:szCs w:val="24"/>
-          <w:lang w:val="es-CO"/>
-        </w:rPr>
-        <w:t>NDA</w:t>
-      </w:r>
-      <w:r>
-        <w:rPr>
-          <w:rFonts w:ascii="Arial" w:hAnsi="Arial" w:cs="Arial"/>
-          <w:sz w:val="24"/>
-          <w:szCs w:val="24"/>
-          <w:lang w:val="es-CO"/>
-        </w:rPr>
-        <w:t xml:space="preserve"> (</w:t>
-      </w:r>
-      <w:r>
-        <w:rPr>
-          <w:rFonts w:ascii="Arial" w:hAnsi="Arial" w:cs="Arial"/>
-          <w:sz w:val="24"/>
-          <w:szCs w:val="24"/>
-          <w:lang w:val="es-CO"/>
-        </w:rPr>
-        <w:t>Non-Disclosure Agreement</w:t>
-      </w:r>
-      <w:r>
-        <w:rPr>
-          <w:rFonts w:ascii="Arial" w:hAnsi="Arial" w:cs="Arial"/>
-          <w:sz w:val="24"/>
-          <w:szCs w:val="24"/>
-          <w:lang w:val="es-CO"/>
-        </w:rPr>
-        <w:t>)</w:t>
-      </w:r>
-      <w:r>
-        <w:rPr>
-          <w:rFonts w:ascii="Arial" w:hAnsi="Arial" w:cs="Arial"/>
-          <w:sz w:val="24"/>
-          <w:szCs w:val="24"/>
-          <w:lang w:val="es-CO"/>
-        </w:rPr>
-        <w:t xml:space="preserve"> </w:t>
-      </w:r>
-      <w:r>
-        <w:rPr>
-          <w:rFonts w:ascii="Arial" w:hAnsi="Arial" w:cs="Arial"/>
-          <w:sz w:val="24"/>
-          <w:szCs w:val="24"/>
-          <w:lang w:val="es-CO"/>
-        </w:rPr>
-        <w:t xml:space="preserve">usando el formato autorizado por esta dado que incluye </w:t>
-      </w:r>
-      <w:r>
-        <w:rPr>
-          <w:rFonts w:ascii="Arial" w:hAnsi="Arial" w:cs="Arial"/>
-          <w:sz w:val="24"/>
-          <w:szCs w:val="24"/>
-          <w:lang w:val="es-CO"/>
-        </w:rPr>
-        <w:lastRenderedPageBreak/>
-        <w:t>condiciones generales y específicas</w:t>
-      </w:r>
-      <w:r>
-        <w:rPr>
-          <w:rFonts w:ascii="Arial" w:hAnsi="Arial" w:cs="Arial"/>
-          <w:sz w:val="24"/>
-          <w:szCs w:val="24"/>
-          <w:lang w:val="es-CO"/>
-        </w:rPr>
-        <w:t xml:space="preserve">. Los documentos </w:t>
-      </w:r>
-      <w:r>
-        <w:rPr>
-          <w:rFonts w:ascii="Arial" w:hAnsi="Arial" w:cs="Arial"/>
-          <w:sz w:val="24"/>
-          <w:szCs w:val="24"/>
-          <w:lang w:val="es-CO"/>
-        </w:rPr>
-        <w:t>firmados reposan en</w:t>
-      </w:r>
-      <w:r>
-        <w:rPr>
-          <w:rFonts w:ascii="Arial" w:hAnsi="Arial" w:cs="Arial"/>
-          <w:sz w:val="24"/>
-          <w:szCs w:val="24"/>
-          <w:lang w:val="es-CO"/>
-        </w:rPr>
-        <w:t xml:space="preserve"> la carpeta compartida </w:t>
-      </w:r>
-      <w:hyperlink r:id="rId13" w:history="1">
-        <w:r>
-          <w:rPr>
-            <w:rStyle w:val="Hipervnculo"/>
-            <w:rFonts w:ascii="Arial" w:hAnsi="Arial" w:cs="Arial"/>
-            <w:sz w:val="24"/>
-            <w:szCs w:val="24"/>
-            <w:lang w:val="es-MX"/>
-          </w:rPr>
-          <w:t>NDA</w:t>
-        </w:r>
-      </w:hyperlink>
-      <w:r>
-        <w:rPr>
-          <w:rFonts w:ascii="Arial" w:hAnsi="Arial" w:cs="Arial"/>
-          <w:sz w:val="24"/>
-          <w:szCs w:val="24"/>
-          <w:lang w:val="es-CO"/>
-        </w:rPr>
-        <w:t>.</w:t>
-      </w:r>
-    </w:p>
-    <w:sdt>
-      <w:sdtPr>
-        <w:rPr>
-          <w:rFonts w:ascii="Arial" w:eastAsiaTheme="minorEastAsia" w:hAnsi="Arial" w:cs="Arial"/>
-          <w:sz w:val="24"/>
-          <w:szCs w:val="24"/>
           <w:lang w:val="es-MX"/>
         </w:rPr>
-        <w:id w:val="-1423800028"/>
-        <w:docPartObj>
-          <w:docPartGallery w:val="Bibliographies"/>
-          <w:docPartUnique/>
-        </w:docPartObj>
-      </w:sdtPr>
-      <w:sdtEndPr>
-        <w:rPr>
-          <w:lang w:val="en-US"/>
-        </w:rPr>
-      </w:sdtEndPr>
-      <w:sdtContent>
-        <w:sdt>
-          <w:sdtPr>
-            <w:rPr>
-              <w:rFonts w:ascii="Arial" w:hAnsi="Arial" w:cs="Arial"/>
-              <w:sz w:val="24"/>
-              <w:szCs w:val="24"/>
-            </w:rPr>
-            <w:id w:val="111145805"/>
-            <w:bibliography/>
-          </w:sdtPr>
-          <w:sdtContent>
-            <w:sdt>
-              <w:sdtPr>
-                <w:rPr>
-                  <w:rFonts w:ascii="Arial" w:hAnsi="Arial" w:cs="Arial"/>
-                  <w:color w:val="000000"/>
-                  <w:sz w:val="24"/>
-                  <w:szCs w:val="24"/>
-                  <w:lang w:val="es-CO"/>
-                </w:rPr>
-                <w:tag w:val="MENDELEY_BIBLIOGRAPHY"/>
-                <w:id w:val="2104382202"/>
-                <w:placeholder>
-                  <w:docPart w:val="B460E9DA22A74012817EE4167CBBE918"/>
-                </w:placeholder>
-              </w:sdtPr>
-              <w:sdtContent>
-                <w:p>
-                  <w:pPr>
-                    <w:autoSpaceDE w:val="0"/>
-                    <w:autoSpaceDN w:val="0"/>
-                    <w:ind w:hanging="480"/>
-                    <w:jc w:val="both"/>
-                    <w:divId w:val="1355233050"/>
-                    <w:rPr>
-                      <w:rFonts w:ascii="Arial" w:eastAsia="Times New Roman" w:hAnsi="Arial" w:cs="Arial"/>
-                      <w:sz w:val="24"/>
-                      <w:szCs w:val="24"/>
-                    </w:rPr>
-                  </w:pPr>
-                  <w:r>
-                    <w:rPr>
-                      <w:rFonts w:eastAsia="Times New Roman"/>
-                    </w:rPr>
-                    <w:t> </w:t>
-                  </w:r>
-                </w:p>
-              </w:sdtContent>
-            </w:sdt>
-          </w:sdtContent>
-        </w:sdt>
-      </w:sdtContent>
-    </w:sdt>
+      </w:pPr>
+      <w:r>
+        <w:rPr>
+          <w:rFonts w:ascii="Arial" w:hAnsi="Arial" w:cs="Arial"/>
+          <w:sz w:val="24"/>
+          <w:szCs w:val="24"/>
+          <w:lang w:val="es-MX"/>
+        </w:rPr>
+        <w:t>Actual</w:t>
+      </w:r>
+      <w:r>
+        <w:rPr>
+          <w:rFonts w:ascii="Arial" w:hAnsi="Arial" w:cs="Arial"/>
+          <w:sz w:val="24"/>
+          <w:szCs w:val="24"/>
+          <w:lang w:val="es-MX"/>
+        </w:rPr>
+        <w:t>mente enfrentamos un reto.</w:t>
+      </w:r>
+      <w:r>
+        <w:rPr>
+          <w:rFonts w:ascii="Arial" w:hAnsi="Arial" w:cs="Arial"/>
+          <w:sz w:val="24"/>
+          <w:szCs w:val="24"/>
+          <w:lang w:val="es-MX"/>
+        </w:rPr>
+        <w:t xml:space="preserve"> Precisamente por la falta de organización de los datos, y la manera en como alguno de estos son obtenidos, de manera manual, mediante registros que se van llenando personalmente, por lo que toman tiempo. Debido a esto, no hemos podido obtener los datos reales, por lo que conociendo la estructura general de los datos, realizamos datasets de prueba con datos aleatorios, por lo que no tendremos datos nulos o erróneos, aunque por lo que entendimos, estos tampoco deberían existir en los datasets originales, debido a que los registros manuales son completados y revisados rigurosamente, y los sensores IoT poseen los estándares más altos de calidad, por lo que la comunicación nunca es interrumpida.</w:t>
+      </w:r>
+    </w:p>
     <w:p>
       <w:pPr>
         <w:jc w:val="both"/>
+        <w:rPr>
+          <w:lang w:val="es-MX"/>
+        </w:rPr>
       </w:pPr>
     </w:p>
     <w:p>
       <w:pPr>
         <w:jc w:val="both"/>
+        <w:rPr>
+          <w:lang w:val="es-MX"/>
+        </w:rPr>
+      </w:pPr>
+    </w:p>
+    <w:p>
+      <w:pPr>
+        <w:rPr>
+          <w:lang w:val="es-CO"/>
+        </w:rPr>
+      </w:pPr>
+    </w:p>
+    <w:p>
+      <w:pPr>
+        <w:rPr>
+          <w:lang w:val="es-CO"/>
+        </w:rPr>
       </w:pPr>
     </w:p>
     <w:p>
       <w:pPr>
         <w:jc w:val="both"/>
-      </w:pPr>
-    </w:p>
-    <w:p>
-      <w:pPr>
-        <w:rPr>
-          <w:lang w:val="es-CO"/>
-        </w:rPr>
-      </w:pPr>
-    </w:p>
-    <w:p>
-      <w:pPr>
         <w:rPr>
           <w:lang w:val="es-CO"/>
         </w:rPr>
@@ -3631,6 +2085,7 @@
       <w:pPr>
         <w:jc w:val="both"/>
         <w:rPr>
+          <w:rFonts w:ascii="Arial" w:hAnsi="Arial" w:cs="Arial"/>
           <w:lang w:val="es-CO"/>
         </w:rPr>
       </w:pPr>
@@ -3639,7 +2094,6 @@
       <w:pPr>
         <w:jc w:val="both"/>
         <w:rPr>
-          <w:rFonts w:ascii="Arial" w:hAnsi="Arial" w:cs="Arial"/>
           <w:lang w:val="es-CO"/>
         </w:rPr>
       </w:pPr>
@@ -3684,17 +2138,9 @@
         </w:rPr>
       </w:pPr>
     </w:p>
-    <w:p>
-      <w:pPr>
-        <w:jc w:val="both"/>
-        <w:rPr>
-          <w:lang w:val="es-CO"/>
-        </w:rPr>
-      </w:pPr>
-    </w:p>
     <w:sectPr>
-      <w:headerReference w:type="default" r:id="rId14"/>
-      <w:footerReference w:type="default" r:id="rId15"/>
+      <w:headerReference w:type="default" r:id="rId13"/>
+      <w:footerReference w:type="default" r:id="rId14"/>
       <w:pgSz w:w="12240" w:h="15840"/>
       <w:pgMar w:top="1440" w:right="1440" w:bottom="1440" w:left="1440" w:header="720" w:footer="720" w:gutter="0"/>
       <w:cols w:space="720"/>
@@ -6693,636 +5139,6 @@
 </w:styles>
 </file>
 
-<file path=word/glossary/document.xml><?xml version="1.0" encoding="utf-8"?>
-<w:glossaryDocument xmlns:wpc="http://schemas.microsoft.com/office/word/2010/wordprocessingCanvas" xmlns:cx="http://schemas.microsoft.com/office/drawing/2014/chartex" xmlns:cx1="http://schemas.microsoft.com/office/drawing/2015/9/8/chartex" xmlns:cx2="http://schemas.microsoft.com/office/drawing/2015/10/21/chartex" xmlns:cx3="http://schemas.microsoft.com/office/drawing/2016/5/9/chartex" xmlns:cx4="http://schemas.microsoft.com/office/drawing/2016/5/10/chartex" xmlns:cx5="http://schemas.microsoft.com/office/drawing/2016/5/11/chartex" xmlns:cx6="http://schemas.microsoft.com/office/drawing/2016/5/12/chartex" xmlns:cx7="http://schemas.microsoft.com/office/drawing/2016/5/13/chartex" xmlns:cx8="http://schemas.microsoft.com/office/drawing/2016/5/14/chartex" xmlns:mc="http://schemas.openxmlformats.org/markup-compatibility/2006" xmlns:aink="http://schemas.microsoft.com/office/drawing/2016/ink" xmlns:am3d="http://schemas.microsoft.com/office/drawing/2017/model3d" xmlns:o="urn:schemas-microsoft-com:office:office" xmlns:r="http://schemas.openxmlformats.org/officeDocument/2006/relationships" xmlns:m="http://schemas.openxmlformats.org/officeDocument/2006/math" xmlns:v="urn:schemas-microsoft-com:vml" xmlns:wp14="http://schemas.microsoft.com/office/word/2010/wordprocessingDrawing" xmlns:wp="http://schemas.openxmlformats.org/drawingml/2006/wordprocessingDrawing" xmlns:w10="urn:schemas-microsoft-com:office:word" xmlns:w="http://schemas.openxmlformats.org/wordprocessingml/2006/main" xmlns:w14="http://schemas.microsoft.com/office/word/2010/wordml" xmlns:w15="http://schemas.microsoft.com/office/word/2012/wordml" xmlns:w16cex="http://schemas.microsoft.com/office/word/2018/wordml/cex" xmlns:w16cid="http://schemas.microsoft.com/office/word/2016/wordml/cid" xmlns:w16="http://schemas.microsoft.com/office/word/2018/wordml" xmlns:w16sdtdh="http://schemas.microsoft.com/office/word/2020/wordml/sdtdatahash" xmlns:w16se="http://schemas.microsoft.com/office/word/2015/wordml/symex" xmlns:wpg="http://schemas.microsoft.com/office/word/2010/wordprocessingGroup" xmlns:wpi="http://schemas.microsoft.com/office/word/2010/wordprocessingInk" xmlns:wne="http://schemas.microsoft.com/office/word/2006/wordml" xmlns:wps="http://schemas.microsoft.com/office/word/2010/wordprocessingShape" mc:Ignorable="w14 w15 w16se w16cid w16 w16cex w16sdtdh wp14">
-  <w:docParts>
-    <w:docPart>
-      <w:docPartPr>
-        <w:name w:val="B460E9DA22A74012817EE4167CBBE918"/>
-        <w:category>
-          <w:name w:val="General"/>
-          <w:gallery w:val="placeholder"/>
-        </w:category>
-        <w:types>
-          <w:type w:val="bbPlcHdr"/>
-        </w:types>
-        <w:behaviors>
-          <w:behavior w:val="content"/>
-        </w:behaviors>
-        <w:guid w:val="{C264E81E-739F-4D6B-A3CE-85EE3D2D18ED}"/>
-      </w:docPartPr>
-      <w:docPartBody>
-        <w:p>
-          <w:pPr>
-            <w:pStyle w:val="B460E9DA22A74012817EE4167CBBE918"/>
-          </w:pPr>
-          <w:r>
-            <w:rPr>
-              <w:rStyle w:val="Textodelmarcadordeposicin"/>
-            </w:rPr>
-            <w:t>Haz clic o pulse aquí para escribir texto.</w:t>
-          </w:r>
-        </w:p>
-      </w:docPartBody>
-    </w:docPart>
-  </w:docParts>
-</w:glossaryDocument>
-</file>
-
-<file path=word/glossary/fontTable.xml><?xml version="1.0" encoding="utf-8"?>
-<w:fonts xmlns:mc="http://schemas.openxmlformats.org/markup-compatibility/2006" xmlns:r="http://schemas.openxmlformats.org/officeDocument/2006/relationships" xmlns:w="http://schemas.openxmlformats.org/wordprocessingml/2006/main" xmlns:w14="http://schemas.microsoft.com/office/word/2010/wordml" xmlns:w15="http://schemas.microsoft.com/office/word/2012/wordml" xmlns:w16cex="http://schemas.microsoft.com/office/word/2018/wordml/cex" xmlns:w16cid="http://schemas.microsoft.com/office/word/2016/wordml/cid" xmlns:w16="http://schemas.microsoft.com/office/word/2018/wordml" xmlns:w16sdtdh="http://schemas.microsoft.com/office/word/2020/wordml/sdtdatahash" xmlns:w16se="http://schemas.microsoft.com/office/word/2015/wordml/symex" mc:Ignorable="w14 w15 w16se w16cid w16 w16cex w16sdtdh">
-  <w:font w:name="Symbol">
-    <w:panose1 w:val="05050102010706020507"/>
-    <w:charset w:val="02"/>
-    <w:family w:val="roman"/>
-    <w:pitch w:val="variable"/>
-    <w:sig w:usb0="00000000" w:usb1="10000000" w:usb2="00000000" w:usb3="00000000" w:csb0="80000000" w:csb1="00000000"/>
-  </w:font>
-  <w:font w:name="Times New Roman">
-    <w:panose1 w:val="02020603050405020304"/>
-    <w:charset w:val="00"/>
-    <w:family w:val="roman"/>
-    <w:pitch w:val="variable"/>
-    <w:sig w:usb0="E0002EFF" w:usb1="C000785B" w:usb2="00000009" w:usb3="00000000" w:csb0="000001FF" w:csb1="00000000"/>
-  </w:font>
-  <w:font w:name="Courier New">
-    <w:panose1 w:val="02070309020205020404"/>
-    <w:charset w:val="00"/>
-    <w:family w:val="modern"/>
-    <w:pitch w:val="fixed"/>
-    <w:sig w:usb0="E0002EFF" w:usb1="C0007843" w:usb2="00000009" w:usb3="00000000" w:csb0="000001FF" w:csb1="00000000"/>
-  </w:font>
-  <w:font w:name="Wingdings">
-    <w:panose1 w:val="05000000000000000000"/>
-    <w:charset w:val="02"/>
-    <w:family w:val="auto"/>
-    <w:pitch w:val="variable"/>
-    <w:sig w:usb0="00000000" w:usb1="10000000" w:usb2="00000000" w:usb3="00000000" w:csb0="80000000" w:csb1="00000000"/>
-  </w:font>
-  <w:font w:name="Aptos">
-    <w:altName w:val="Calibri"/>
-    <w:charset w:val="00"/>
-    <w:family w:val="swiss"/>
-    <w:pitch w:val="variable"/>
-    <w:sig w:usb0="20000287" w:usb1="00000003" w:usb2="00000000" w:usb3="00000000" w:csb0="0000019F" w:csb1="00000000"/>
-  </w:font>
-  <w:font w:name="Arial">
-    <w:panose1 w:val="020B0604020202020204"/>
-    <w:charset w:val="00"/>
-    <w:family w:val="swiss"/>
-    <w:pitch w:val="variable"/>
-    <w:sig w:usb0="E0002EFF" w:usb1="C000785B" w:usb2="00000009" w:usb3="00000000" w:csb0="000001FF" w:csb1="00000000"/>
-  </w:font>
-  <w:font w:name="Aptos Display">
-    <w:altName w:val="Calibri"/>
-    <w:charset w:val="00"/>
-    <w:family w:val="swiss"/>
-    <w:pitch w:val="variable"/>
-    <w:sig w:usb0="20000287" w:usb1="00000003" w:usb2="00000000" w:usb3="00000000" w:csb0="0000019F" w:csb1="00000000"/>
-  </w:font>
-  <w:font w:name="Yu Gothic Light">
-    <w:altName w:val="游ゴシック Light"/>
-    <w:panose1 w:val="020B0300000000000000"/>
-    <w:charset w:val="80"/>
-    <w:family w:val="swiss"/>
-    <w:pitch w:val="variable"/>
-    <w:sig w:usb0="E00002FF" w:usb1="2AC7FDFF" w:usb2="00000016" w:usb3="00000000" w:csb0="0002009F" w:csb1="00000000"/>
-  </w:font>
-  <w:font w:name="Yu Gothic">
-    <w:altName w:val="游ゴシック"/>
-    <w:panose1 w:val="020B0400000000000000"/>
-    <w:charset w:val="80"/>
-    <w:family w:val="swiss"/>
-    <w:pitch w:val="variable"/>
-    <w:sig w:usb0="E00002FF" w:usb1="2AC7FDFF" w:usb2="00000016" w:usb3="00000000" w:csb0="0002009F" w:csb1="00000000"/>
-  </w:font>
-  <w:font w:name="Calibri">
-    <w:panose1 w:val="020F0502020204030204"/>
-    <w:charset w:val="00"/>
-    <w:family w:val="swiss"/>
-    <w:pitch w:val="variable"/>
-    <w:sig w:usb0="E4002EFF" w:usb1="C200247B" w:usb2="00000009" w:usb3="00000000" w:csb0="000001FF" w:csb1="00000000"/>
-  </w:font>
-  <w:font w:name="Yu Mincho">
-    <w:altName w:val="游明朝"/>
-    <w:charset w:val="80"/>
-    <w:family w:val="roman"/>
-    <w:pitch w:val="variable"/>
-    <w:sig w:usb0="800002E7" w:usb1="2AC7FCFF" w:usb2="00000012" w:usb3="00000000" w:csb0="0002009F" w:csb1="00000000"/>
-  </w:font>
-  <w:font w:name="Calibri Light">
-    <w:panose1 w:val="020F0302020204030204"/>
-    <w:charset w:val="00"/>
-    <w:family w:val="swiss"/>
-    <w:pitch w:val="variable"/>
-    <w:sig w:usb0="E4002EFF" w:usb1="C200247B" w:usb2="00000009" w:usb3="00000000" w:csb0="000001FF" w:csb1="00000000"/>
-  </w:font>
-</w:fonts>
-</file>
-
-<file path=word/glossary/settings.xml><?xml version="1.0" encoding="utf-8"?>
-<w:settings xmlns:mc="http://schemas.openxmlformats.org/markup-compatibility/2006" xmlns:o="urn:schemas-microsoft-com:office:office" xmlns:r="http://schemas.openxmlformats.org/officeDocument/2006/relationships" xmlns:m="http://schemas.openxmlformats.org/officeDocument/2006/math" xmlns:v="urn:schemas-microsoft-com:vml" xmlns:w10="urn:schemas-microsoft-com:office:word" xmlns:w="http://schemas.openxmlformats.org/wordprocessingml/2006/main" xmlns:w14="http://schemas.microsoft.com/office/word/2010/wordml" xmlns:w15="http://schemas.microsoft.com/office/word/2012/wordml" xmlns:w16cex="http://schemas.microsoft.com/office/word/2018/wordml/cex" xmlns:w16cid="http://schemas.microsoft.com/office/word/2016/wordml/cid" xmlns:w16="http://schemas.microsoft.com/office/word/2018/wordml" xmlns:w16sdtdh="http://schemas.microsoft.com/office/word/2020/wordml/sdtdatahash" xmlns:w16se="http://schemas.microsoft.com/office/word/2015/wordml/symex" xmlns:sl="http://schemas.openxmlformats.org/schemaLibrary/2006/main" mc:Ignorable="w14 w15 w16se w16cid w16 w16cex w16sdtdh">
-  <w:view w:val="normal"/>
-  <w:defaultTabStop w:val="720"/>
-  <w:hyphenationZone w:val="425"/>
-  <w:characterSpacingControl w:val="doNotCompress"/>
-  <w:compat>
-    <w:useFELayout/>
-    <w:compatSetting w:name="compatibilityMode" w:uri="http://schemas.microsoft.com/office/word" w:val="15"/>
-    <w:compatSetting w:name="overrideTableStyleFontSizeAndJustification" w:uri="http://schemas.microsoft.com/office/word" w:val="1"/>
-    <w:compatSetting w:name="enableOpenTypeFeatures" w:uri="http://schemas.microsoft.com/office/word" w:val="1"/>
-    <w:compatSetting w:name="doNotFlipMirrorIndents" w:uri="http://schemas.microsoft.com/office/word" w:val="1"/>
-    <w:compatSetting w:name="differentiateMultirowTableHeaders" w:uri="http://schemas.microsoft.com/office/word" w:val="1"/>
-    <w:compatSetting w:name="useWord2013TrackBottomHyphenation" w:uri="http://schemas.microsoft.com/office/word" w:val="0"/>
-  </w:compat>
-  <w:rsids>
-    <w:rsidRoot w:val="005B15C9"/>
-    <w:rsid w:val="001332E9"/>
-    <w:rsid w:val="002B3171"/>
-    <w:rsid w:val="003D02A3"/>
-    <w:rsid w:val="005A7A4D"/>
-    <w:rsid w:val="005B15C9"/>
-    <w:rsid w:val="00671D28"/>
-    <w:rsid w:val="00AD045C"/>
-    <w:rsid w:val="00B35ADA"/>
-    <w:rsid w:val="00BB0EE2"/>
-    <w:rsid w:val="00C64846"/>
-    <w:rsid w:val="00EB4595"/>
-    <w:rsid w:val="00F4769E"/>
-  </w:rsids>
-  <m:mathPr>
-    <m:mathFont m:val="Cambria Math"/>
-    <m:brkBin m:val="before"/>
-    <m:brkBinSub m:val="--"/>
-    <m:smallFrac m:val="0"/>
-    <m:dispDef/>
-    <m:lMargin m:val="0"/>
-    <m:rMargin m:val="0"/>
-    <m:defJc m:val="centerGroup"/>
-    <m:wrapIndent m:val="1440"/>
-    <m:intLim m:val="subSup"/>
-    <m:naryLim m:val="undOvr"/>
-  </m:mathPr>
-  <w:themeFontLang w:val="en-US" w:eastAsia="ja-JP" w:bidi="ar-SA"/>
-  <w:clrSchemeMapping w:bg1="light1" w:t1="dark1" w:bg2="light2" w:t2="dark2" w:accent1="accent1" w:accent2="accent2" w:accent3="accent3" w:accent4="accent4" w:accent5="accent5" w:accent6="accent6" w:hyperlink="hyperlink" w:followedHyperlink="followedHyperlink"/>
-  <w:decimalSymbol w:val="."/>
-  <w:listSeparator w:val=","/>
-  <w15:chartTrackingRefBased/>
-</w:settings>
-</file>
-
-<file path=word/glossary/styles.xml><?xml version="1.0" encoding="utf-8"?>
-<w:styles xmlns:mc="http://schemas.openxmlformats.org/markup-compatibility/2006" xmlns:r="http://schemas.openxmlformats.org/officeDocument/2006/relationships" xmlns:w="http://schemas.openxmlformats.org/wordprocessingml/2006/main" xmlns:w14="http://schemas.microsoft.com/office/word/2010/wordml" xmlns:w15="http://schemas.microsoft.com/office/word/2012/wordml" xmlns:w16cex="http://schemas.microsoft.com/office/word/2018/wordml/cex" xmlns:w16cid="http://schemas.microsoft.com/office/word/2016/wordml/cid" xmlns:w16="http://schemas.microsoft.com/office/word/2018/wordml" xmlns:w16sdtdh="http://schemas.microsoft.com/office/word/2020/wordml/sdtdatahash" xmlns:w16se="http://schemas.microsoft.com/office/word/2015/wordml/symex" mc:Ignorable="w14 w15 w16se w16cid w16 w16cex w16sdtdh">
-  <w:docDefaults>
-    <w:rPrDefault>
-      <w:rPr>
-        <w:rFonts w:asciiTheme="minorHAnsi" w:eastAsiaTheme="minorEastAsia" w:hAnsiTheme="minorHAnsi" w:cstheme="minorBidi"/>
-        <w:kern w:val="2"/>
-        <w:sz w:val="24"/>
-        <w:szCs w:val="24"/>
-        <w:lang w:val="en-US" w:eastAsia="en-US" w:bidi="ar-SA"/>
-        <w14:ligatures w14:val="standardContextual"/>
-      </w:rPr>
-    </w:rPrDefault>
-    <w:pPrDefault>
-      <w:pPr>
-        <w:spacing w:after="160" w:line="278" w:lineRule="auto"/>
-      </w:pPr>
-    </w:pPrDefault>
-  </w:docDefaults>
-  <w:latentStyles w:defLockedState="0" w:defUIPriority="99" w:defSemiHidden="0" w:defUnhideWhenUsed="0" w:defQFormat="0" w:count="376">
-    <w:lsdException w:name="Normal" w:uiPriority="0" w:qFormat="1"/>
-    <w:lsdException w:name="heading 1" w:uiPriority="9" w:qFormat="1"/>
-    <w:lsdException w:name="heading 2" w:semiHidden="1" w:uiPriority="9" w:unhideWhenUsed="1" w:qFormat="1"/>
-    <w:lsdException w:name="heading 3" w:semiHidden="1" w:uiPriority="9" w:unhideWhenUsed="1" w:qFormat="1"/>
-    <w:lsdException w:name="heading 4" w:semiHidden="1" w:uiPriority="9" w:unhideWhenUsed="1" w:qFormat="1"/>
-    <w:lsdException w:name="heading 5" w:semiHidden="1" w:uiPriority="9" w:unhideWhenUsed="1" w:qFormat="1"/>
-    <w:lsdException w:name="heading 6" w:semiHidden="1" w:uiPriority="9" w:unhideWhenUsed="1" w:qFormat="1"/>
-    <w:lsdException w:name="heading 7" w:semiHidden="1" w:uiPriority="9" w:unhideWhenUsed="1" w:qFormat="1"/>
-    <w:lsdException w:name="heading 8" w:semiHidden="1" w:uiPriority="9" w:unhideWhenUsed="1" w:qFormat="1"/>
-    <w:lsdException w:name="heading 9" w:semiHidden="1" w:uiPriority="9" w:unhideWhenUsed="1" w:qFormat="1"/>
-    <w:lsdException w:name="index 1" w:semiHidden="1" w:unhideWhenUsed="1"/>
-    <w:lsdException w:name="index 2" w:semiHidden="1" w:unhideWhenUsed="1"/>
-    <w:lsdException w:name="index 3" w:semiHidden="1" w:unhideWhenUsed="1"/>
-    <w:lsdException w:name="index 4" w:semiHidden="1" w:unhideWhenUsed="1"/>
-    <w:lsdException w:name="index 5" w:semiHidden="1" w:unhideWhenUsed="1"/>
-    <w:lsdException w:name="index 6" w:semiHidden="1" w:unhideWhenUsed="1"/>
-    <w:lsdException w:name="index 7" w:semiHidden="1" w:unhideWhenUsed="1"/>
-    <w:lsdException w:name="index 8" w:semiHidden="1" w:unhideWhenUsed="1"/>
-    <w:lsdException w:name="index 9" w:semiHidden="1" w:unhideWhenUsed="1"/>
-    <w:lsdException w:name="toc 1" w:semiHidden="1" w:uiPriority="39" w:unhideWhenUsed="1"/>
-    <w:lsdException w:name="toc 2" w:semiHidden="1" w:uiPriority="39" w:unhideWhenUsed="1"/>
-    <w:lsdException w:name="toc 3" w:semiHidden="1" w:uiPriority="39" w:unhideWhenUsed="1"/>
-    <w:lsdException w:name="toc 4" w:semiHidden="1" w:uiPriority="39" w:unhideWhenUsed="1"/>
-    <w:lsdException w:name="toc 5" w:semiHidden="1" w:uiPriority="39" w:unhideWhenUsed="1"/>
-    <w:lsdException w:name="toc 6" w:semiHidden="1" w:uiPriority="39" w:unhideWhenUsed="1"/>
-    <w:lsdException w:name="toc 7" w:semiHidden="1" w:uiPriority="39" w:unhideWhenUsed="1"/>
-    <w:lsdException w:name="toc 8" w:semiHidden="1" w:uiPriority="39" w:unhideWhenUsed="1"/>
-    <w:lsdException w:name="toc 9" w:semiHidden="1" w:uiPriority="39" w:unhideWhenUsed="1"/>
-    <w:lsdException w:name="Normal Indent" w:semiHidden="1" w:unhideWhenUsed="1"/>
-    <w:lsdException w:name="footnote text" w:semiHidden="1" w:unhideWhenUsed="1"/>
-    <w:lsdException w:name="annotation text" w:semiHidden="1" w:unhideWhenUsed="1"/>
-    <w:lsdException w:name="header" w:semiHidden="1" w:unhideWhenUsed="1"/>
-    <w:lsdException w:name="footer" w:semiHidden="1" w:unhideWhenUsed="1"/>
-    <w:lsdException w:name="index heading" w:semiHidden="1" w:unhideWhenUsed="1"/>
-    <w:lsdException w:name="caption" w:semiHidden="1" w:uiPriority="35" w:unhideWhenUsed="1" w:qFormat="1"/>
-    <w:lsdException w:name="table of figures" w:semiHidden="1" w:unhideWhenUsed="1"/>
-    <w:lsdException w:name="envelope address" w:semiHidden="1" w:unhideWhenUsed="1"/>
-    <w:lsdException w:name="envelope return" w:semiHidden="1" w:unhideWhenUsed="1"/>
-    <w:lsdException w:name="footnote reference" w:semiHidden="1" w:unhideWhenUsed="1"/>
-    <w:lsdException w:name="annotation reference" w:semiHidden="1" w:unhideWhenUsed="1"/>
-    <w:lsdException w:name="line number" w:semiHidden="1" w:unhideWhenUsed="1"/>
-    <w:lsdException w:name="page number" w:semiHidden="1" w:unhideWhenUsed="1"/>
-    <w:lsdException w:name="endnote reference" w:semiHidden="1" w:unhideWhenUsed="1"/>
-    <w:lsdException w:name="endnote text" w:semiHidden="1" w:unhideWhenUsed="1"/>
-    <w:lsdException w:name="table of authorities" w:semiHidden="1" w:unhideWhenUsed="1"/>
-    <w:lsdException w:name="macro" w:semiHidden="1" w:unhideWhenUsed="1"/>
-    <w:lsdException w:name="toa heading" w:semiHidden="1" w:unhideWhenUsed="1"/>
-    <w:lsdException w:name="List" w:semiHidden="1" w:unhideWhenUsed="1"/>
-    <w:lsdException w:name="List Bullet" w:semiHidden="1" w:unhideWhenUsed="1"/>
-    <w:lsdException w:name="List Number" w:semiHidden="1" w:unhideWhenUsed="1"/>
-    <w:lsdException w:name="List 2" w:semiHidden="1" w:unhideWhenUsed="1"/>
-    <w:lsdException w:name="List 3" w:semiHidden="1" w:unhideWhenUsed="1"/>
-    <w:lsdException w:name="List 4" w:semiHidden="1" w:unhideWhenUsed="1"/>
-    <w:lsdException w:name="List 5" w:semiHidden="1" w:unhideWhenUsed="1"/>
-    <w:lsdException w:name="List Bullet 2" w:semiHidden="1" w:unhideWhenUsed="1"/>
-    <w:lsdException w:name="List Bullet 3" w:semiHidden="1" w:unhideWhenUsed="1"/>
-    <w:lsdException w:name="List Bullet 4" w:semiHidden="1" w:unhideWhenUsed="1"/>
-    <w:lsdException w:name="List Bullet 5" w:semiHidden="1" w:unhideWhenUsed="1"/>
-    <w:lsdException w:name="List Number 2" w:semiHidden="1" w:unhideWhenUsed="1"/>
-    <w:lsdException w:name="List Number 3" w:semiHidden="1" w:unhideWhenUsed="1"/>
-    <w:lsdException w:name="List Number 4" w:semiHidden="1" w:unhideWhenUsed="1"/>
-    <w:lsdException w:name="List Number 5" w:semiHidden="1" w:unhideWhenUsed="1"/>
-    <w:lsdException w:name="Title" w:uiPriority="10" w:qFormat="1"/>
-    <w:lsdException w:name="Closing" w:semiHidden="1" w:unhideWhenUsed="1"/>
-    <w:lsdException w:name="Signature" w:semiHidden="1" w:unhideWhenUsed="1"/>
-    <w:lsdException w:name="Default Paragraph Font" w:semiHidden="1" w:uiPriority="1" w:unhideWhenUsed="1"/>
-    <w:lsdException w:name="Body Text" w:semiHidden="1" w:unhideWhenUsed="1"/>
-    <w:lsdException w:name="Body Text Indent" w:semiHidden="1" w:unhideWhenUsed="1"/>
-    <w:lsdException w:name="List Continue" w:semiHidden="1" w:unhideWhenUsed="1"/>
-    <w:lsdException w:name="List Continue 2" w:semiHidden="1" w:unhideWhenUsed="1"/>
-    <w:lsdException w:name="List Continue 3" w:semiHidden="1" w:unhideWhenUsed="1"/>
-    <w:lsdException w:name="List Continue 4" w:semiHidden="1" w:unhideWhenUsed="1"/>
-    <w:lsdException w:name="List Continue 5" w:semiHidden="1" w:unhideWhenUsed="1"/>
-    <w:lsdException w:name="Message Header" w:semiHidden="1" w:unhideWhenUsed="1"/>
-    <w:lsdException w:name="Subtitle" w:uiPriority="11" w:qFormat="1"/>
-    <w:lsdException w:name="Salutation" w:semiHidden="1" w:unhideWhenUsed="1"/>
-    <w:lsdException w:name="Date" w:semiHidden="1" w:unhideWhenUsed="1"/>
-    <w:lsdException w:name="Body Text First Indent" w:semiHidden="1" w:unhideWhenUsed="1"/>
-    <w:lsdException w:name="Body Text First Indent 2" w:semiHidden="1" w:unhideWhenUsed="1"/>
-    <w:lsdException w:name="Note Heading" w:semiHidden="1" w:unhideWhenUsed="1"/>
-    <w:lsdException w:name="Body Text 2" w:semiHidden="1" w:unhideWhenUsed="1"/>
-    <w:lsdException w:name="Body Text 3" w:semiHidden="1" w:unhideWhenUsed="1"/>
-    <w:lsdException w:name="Body Text Indent 2" w:semiHidden="1" w:unhideWhenUsed="1"/>
-    <w:lsdException w:name="Body Text Indent 3" w:semiHidden="1" w:unhideWhenUsed="1"/>
-    <w:lsdException w:name="Block Text" w:semiHidden="1" w:unhideWhenUsed="1"/>
-    <w:lsdException w:name="Hyperlink" w:semiHidden="1" w:unhideWhenUsed="1"/>
-    <w:lsdException w:name="FollowedHyperlink" w:semiHidden="1" w:unhideWhenUsed="1"/>
-    <w:lsdException w:name="Strong" w:uiPriority="22" w:qFormat="1"/>
-    <w:lsdException w:name="Emphasis" w:uiPriority="20" w:qFormat="1"/>
-    <w:lsdException w:name="Document Map" w:semiHidden="1" w:unhideWhenUsed="1"/>
-    <w:lsdException w:name="Plain Text" w:semiHidden="1" w:unhideWhenUsed="1"/>
-    <w:lsdException w:name="E-mail Signature" w:semiHidden="1" w:unhideWhenUsed="1"/>
-    <w:lsdException w:name="HTML Top of Form" w:semiHidden="1" w:unhideWhenUsed="1"/>
-    <w:lsdException w:name="HTML Bottom of Form" w:semiHidden="1" w:unhideWhenUsed="1"/>
-    <w:lsdException w:name="Normal (Web)" w:semiHidden="1" w:unhideWhenUsed="1"/>
-    <w:lsdException w:name="HTML Acronym" w:semiHidden="1" w:unhideWhenUsed="1"/>
-    <w:lsdException w:name="HTML Address" w:semiHidden="1" w:unhideWhenUsed="1"/>
-    <w:lsdException w:name="HTML Cite" w:semiHidden="1" w:unhideWhenUsed="1"/>
-    <w:lsdException w:name="HTML Code" w:semiHidden="1" w:unhideWhenUsed="1"/>
-    <w:lsdException w:name="HTML Definition" w:semiHidden="1" w:unhideWhenUsed="1"/>
-    <w:lsdException w:name="HTML Keyboard" w:semiHidden="1" w:unhideWhenUsed="1"/>
-    <w:lsdException w:name="HTML Preformatted" w:semiHidden="1" w:unhideWhenUsed="1"/>
-    <w:lsdException w:name="HTML Sample" w:semiHidden="1" w:unhideWhenUsed="1"/>
-    <w:lsdException w:name="HTML Typewriter" w:semiHidden="1" w:unhideWhenUsed="1"/>
-    <w:lsdException w:name="HTML Variable" w:semiHidden="1" w:unhideWhenUsed="1"/>
-    <w:lsdException w:name="Normal Table" w:semiHidden="1" w:unhideWhenUsed="1"/>
-    <w:lsdException w:name="annotation subject" w:semiHidden="1" w:unhideWhenUsed="1"/>
-    <w:lsdException w:name="No List" w:semiHidden="1" w:unhideWhenUsed="1"/>
-    <w:lsdException w:name="Outline List 1" w:semiHidden="1" w:unhideWhenUsed="1"/>
-    <w:lsdException w:name="Outline List 2" w:semiHidden="1" w:unhideWhenUsed="1"/>
-    <w:lsdException w:name="Outline List 3" w:semiHidden="1" w:unhideWhenUsed="1"/>
-    <w:lsdException w:name="Table Simple 1" w:semiHidden="1" w:unhideWhenUsed="1"/>
-    <w:lsdException w:name="Table Simple 2" w:semiHidden="1" w:unhideWhenUsed="1"/>
-    <w:lsdException w:name="Table Simple 3" w:semiHidden="1" w:unhideWhenUsed="1"/>
-    <w:lsdException w:name="Table Classic 1" w:semiHidden="1" w:unhideWhenUsed="1"/>
-    <w:lsdException w:name="Table Classic 2" w:semiHidden="1" w:unhideWhenUsed="1"/>
-    <w:lsdException w:name="Table Classic 3" w:semiHidden="1" w:unhideWhenUsed="1"/>
-    <w:lsdException w:name="Table Classic 4" w:semiHidden="1" w:unhideWhenUsed="1"/>
-    <w:lsdException w:name="Table Colorful 1" w:semiHidden="1" w:unhideWhenUsed="1"/>
-    <w:lsdException w:name="Table Colorful 2" w:semiHidden="1" w:unhideWhenUsed="1"/>
-    <w:lsdException w:name="Table Colorful 3" w:semiHidden="1" w:unhideWhenUsed="1"/>
-    <w:lsdException w:name="Table Columns 1" w:semiHidden="1" w:unhideWhenUsed="1"/>
-    <w:lsdException w:name="Table Columns 2" w:semiHidden="1" w:unhideWhenUsed="1"/>
-    <w:lsdException w:name="Table Columns 3" w:semiHidden="1" w:unhideWhenUsed="1"/>
-    <w:lsdException w:name="Table Columns 4" w:semiHidden="1" w:unhideWhenUsed="1"/>
-    <w:lsdException w:name="Table Columns 5" w:semiHidden="1" w:unhideWhenUsed="1"/>
-    <w:lsdException w:name="Table Grid 1" w:semiHidden="1" w:unhideWhenUsed="1"/>
-    <w:lsdException w:name="Table Grid 2" w:semiHidden="1" w:unhideWhenUsed="1"/>
-    <w:lsdException w:name="Table Grid 3" w:semiHidden="1" w:unhideWhenUsed="1"/>
-    <w:lsdException w:name="Table Grid 4" w:semiHidden="1" w:unhideWhenUsed="1"/>
-    <w:lsdException w:name="Table Grid 5" w:semiHidden="1" w:unhideWhenUsed="1"/>
-    <w:lsdException w:name="Table Grid 6" w:semiHidden="1" w:unhideWhenUsed="1"/>
-    <w:lsdException w:name="Table Grid 7" w:semiHidden="1" w:unhideWhenUsed="1"/>
-    <w:lsdException w:name="Table Grid 8" w:semiHidden="1" w:unhideWhenUsed="1"/>
-    <w:lsdException w:name="Table List 1" w:semiHidden="1" w:unhideWhenUsed="1"/>
-    <w:lsdException w:name="Table List 2" w:semiHidden="1" w:unhideWhenUsed="1"/>
-    <w:lsdException w:name="Table List 3" w:semiHidden="1" w:unhideWhenUsed="1"/>
-    <w:lsdException w:name="Table List 4" w:semiHidden="1" w:unhideWhenUsed="1"/>
-    <w:lsdException w:name="Table List 5" w:semiHidden="1" w:unhideWhenUsed="1"/>
-    <w:lsdException w:name="Table List 6" w:semiHidden="1" w:unhideWhenUsed="1"/>
-    <w:lsdException w:name="Table List 7" w:semiHidden="1" w:unhideWhenUsed="1"/>
-    <w:lsdException w:name="Table List 8" w:semiHidden="1" w:unhideWhenUsed="1"/>
-    <w:lsdException w:name="Table 3D effects 1" w:semiHidden="1" w:unhideWhenUsed="1"/>
-    <w:lsdException w:name="Table 3D effects 2" w:semiHidden="1" w:unhideWhenUsed="1"/>
-    <w:lsdException w:name="Table 3D effects 3" w:semiHidden="1" w:unhideWhenUsed="1"/>
-    <w:lsdException w:name="Table Contemporary" w:semiHidden="1" w:unhideWhenUsed="1"/>
-    <w:lsdException w:name="Table Elegant" w:semiHidden="1" w:unhideWhenUsed="1"/>
-    <w:lsdException w:name="Table Professional" w:semiHidden="1" w:unhideWhenUsed="1"/>
-    <w:lsdException w:name="Table Subtle 1" w:semiHidden="1" w:unhideWhenUsed="1"/>
-    <w:lsdException w:name="Table Subtle 2" w:semiHidden="1" w:unhideWhenUsed="1"/>
-    <w:lsdException w:name="Table Web 1" w:semiHidden="1" w:unhideWhenUsed="1"/>
-    <w:lsdException w:name="Table Web 2" w:semiHidden="1" w:unhideWhenUsed="1"/>
-    <w:lsdException w:name="Table Web 3" w:semiHidden="1" w:unhideWhenUsed="1"/>
-    <w:lsdException w:name="Balloon Text" w:semiHidden="1" w:unhideWhenUsed="1"/>
-    <w:lsdException w:name="Table Grid" w:uiPriority="39"/>
-    <w:lsdException w:name="Table Theme" w:semiHidden="1" w:unhideWhenUsed="1"/>
-    <w:lsdException w:name="Placeholder Text" w:semiHidden="1"/>
-    <w:lsdException w:name="No Spacing" w:uiPriority="1" w:qFormat="1"/>
-    <w:lsdException w:name="Light Shading" w:uiPriority="60"/>
-    <w:lsdException w:name="Light List" w:uiPriority="61"/>
-    <w:lsdException w:name="Light Grid" w:uiPriority="62"/>
-    <w:lsdException w:name="Medium Shading 1" w:uiPriority="63"/>
-    <w:lsdException w:name="Medium Shading 2" w:uiPriority="64"/>
-    <w:lsdException w:name="Medium List 1" w:uiPriority="65"/>
-    <w:lsdException w:name="Medium List 2" w:uiPriority="66"/>
-    <w:lsdException w:name="Medium Grid 1" w:uiPriority="67"/>
-    <w:lsdException w:name="Medium Grid 2" w:uiPriority="68"/>
-    <w:lsdException w:name="Medium Grid 3" w:uiPriority="69"/>
-    <w:lsdException w:name="Dark List" w:uiPriority="70"/>
-    <w:lsdException w:name="Colorful Shading" w:uiPriority="71"/>
-    <w:lsdException w:name="Colorful List" w:uiPriority="72"/>
-    <w:lsdException w:name="Colorful Grid" w:uiPriority="73"/>
-    <w:lsdException w:name="Light Shading Accent 1" w:uiPriority="60"/>
-    <w:lsdException w:name="Light List Accent 1" w:uiPriority="61"/>
-    <w:lsdException w:name="Light Grid Accent 1" w:uiPriority="62"/>
-    <w:lsdException w:name="Medium Shading 1 Accent 1" w:uiPriority="63"/>
-    <w:lsdException w:name="Medium Shading 2 Accent 1" w:uiPriority="64"/>
-    <w:lsdException w:name="Medium List 1 Accent 1" w:uiPriority="65"/>
-    <w:lsdException w:name="Revision" w:semiHidden="1"/>
-    <w:lsdException w:name="List Paragraph" w:uiPriority="34" w:qFormat="1"/>
-    <w:lsdException w:name="Quote" w:uiPriority="29" w:qFormat="1"/>
-    <w:lsdException w:name="Intense Quote" w:uiPriority="30" w:qFormat="1"/>
-    <w:lsdException w:name="Medium List 2 Accent 1" w:uiPriority="66"/>
-    <w:lsdException w:name="Medium Grid 1 Accent 1" w:uiPriority="67"/>
-    <w:lsdException w:name="Medium Grid 2 Accent 1" w:uiPriority="68"/>
-    <w:lsdException w:name="Medium Grid 3 Accent 1" w:uiPriority="69"/>
-    <w:lsdException w:name="Dark List Accent 1" w:uiPriority="70"/>
-    <w:lsdException w:name="Colorful Shading Accent 1" w:uiPriority="71"/>
-    <w:lsdException w:name="Colorful List Accent 1" w:uiPriority="72"/>
-    <w:lsdException w:name="Colorful Grid Accent 1" w:uiPriority="73"/>
-    <w:lsdException w:name="Light Shading Accent 2" w:uiPriority="60"/>
-    <w:lsdException w:name="Light List Accent 2" w:uiPriority="61"/>
-    <w:lsdException w:name="Light Grid Accent 2" w:uiPriority="62"/>
-    <w:lsdException w:name="Medium Shading 1 Accent 2" w:uiPriority="63"/>
-    <w:lsdException w:name="Medium Shading 2 Accent 2" w:uiPriority="64"/>
-    <w:lsdException w:name="Medium List 1 Accent 2" w:uiPriority="65"/>
-    <w:lsdException w:name="Medium List 2 Accent 2" w:uiPriority="66"/>
-    <w:lsdException w:name="Medium Grid 1 Accent 2" w:uiPriority="67"/>
-    <w:lsdException w:name="Medium Grid 2 Accent 2" w:uiPriority="68"/>
-    <w:lsdException w:name="Medium Grid 3 Accent 2" w:uiPriority="69"/>
-    <w:lsdException w:name="Dark List Accent 2" w:uiPriority="70"/>
-    <w:lsdException w:name="Colorful Shading Accent 2" w:uiPriority="71"/>
-    <w:lsdException w:name="Colorful List Accent 2" w:uiPriority="72"/>
-    <w:lsdException w:name="Colorful Grid Accent 2" w:uiPriority="73"/>
-    <w:lsdException w:name="Light Shading Accent 3" w:uiPriority="60"/>
-    <w:lsdException w:name="Light List Accent 3" w:uiPriority="61"/>
-    <w:lsdException w:name="Light Grid Accent 3" w:uiPriority="62"/>
-    <w:lsdException w:name="Medium Shading 1 Accent 3" w:uiPriority="63"/>
-    <w:lsdException w:name="Medium Shading 2 Accent 3" w:uiPriority="64"/>
-    <w:lsdException w:name="Medium List 1 Accent 3" w:uiPriority="65"/>
-    <w:lsdException w:name="Medium List 2 Accent 3" w:uiPriority="66"/>
-    <w:lsdException w:name="Medium Grid 1 Accent 3" w:uiPriority="67"/>
-    <w:lsdException w:name="Medium Grid 2 Accent 3" w:uiPriority="68"/>
-    <w:lsdException w:name="Medium Grid 3 Accent 3" w:uiPriority="69"/>
-    <w:lsdException w:name="Dark List Accent 3" w:uiPriority="70"/>
-    <w:lsdException w:name="Colorful Shading Accent 3" w:uiPriority="71"/>
-    <w:lsdException w:name="Colorful List Accent 3" w:uiPriority="72"/>
-    <w:lsdException w:name="Colorful Grid Accent 3" w:uiPriority="73"/>
-    <w:lsdException w:name="Light Shading Accent 4" w:uiPriority="60"/>
-    <w:lsdException w:name="Light List Accent 4" w:uiPriority="61"/>
-    <w:lsdException w:name="Light Grid Accent 4" w:uiPriority="62"/>
-    <w:lsdException w:name="Medium Shading 1 Accent 4" w:uiPriority="63"/>
-    <w:lsdException w:name="Medium Shading 2 Accent 4" w:uiPriority="64"/>
-    <w:lsdException w:name="Medium List 1 Accent 4" w:uiPriority="65"/>
-    <w:lsdException w:name="Medium List 2 Accent 4" w:uiPriority="66"/>
-    <w:lsdException w:name="Medium Grid 1 Accent 4" w:uiPriority="67"/>
-    <w:lsdException w:name="Medium Grid 2 Accent 4" w:uiPriority="68"/>
-    <w:lsdException w:name="Medium Grid 3 Accent 4" w:uiPriority="69"/>
-    <w:lsdException w:name="Dark List Accent 4" w:uiPriority="70"/>
-    <w:lsdException w:name="Colorful Shading Accent 4" w:uiPriority="71"/>
-    <w:lsdException w:name="Colorful List Accent 4" w:uiPriority="72"/>
-    <w:lsdException w:name="Colorful Grid Accent 4" w:uiPriority="73"/>
-    <w:lsdException w:name="Light Shading Accent 5" w:uiPriority="60"/>
-    <w:lsdException w:name="Light List Accent 5" w:uiPriority="61"/>
-    <w:lsdException w:name="Light Grid Accent 5" w:uiPriority="62"/>
-    <w:lsdException w:name="Medium Shading 1 Accent 5" w:uiPriority="63"/>
-    <w:lsdException w:name="Medium Shading 2 Accent 5" w:uiPriority="64"/>
-    <w:lsdException w:name="Medium List 1 Accent 5" w:uiPriority="65"/>
-    <w:lsdException w:name="Medium List 2 Accent 5" w:uiPriority="66"/>
-    <w:lsdException w:name="Medium Grid 1 Accent 5" w:uiPriority="67"/>
-    <w:lsdException w:name="Medium Grid 2 Accent 5" w:uiPriority="68"/>
-    <w:lsdException w:name="Medium Grid 3 Accent 5" w:uiPriority="69"/>
-    <w:lsdException w:name="Dark List Accent 5" w:uiPriority="70"/>
-    <w:lsdException w:name="Colorful Shading Accent 5" w:uiPriority="71"/>
-    <w:lsdException w:name="Colorful List Accent 5" w:uiPriority="72"/>
-    <w:lsdException w:name="Colorful Grid Accent 5" w:uiPriority="73"/>
-    <w:lsdException w:name="Light Shading Accent 6" w:uiPriority="60"/>
-    <w:lsdException w:name="Light List Accent 6" w:uiPriority="61"/>
-    <w:lsdException w:name="Light Grid Accent 6" w:uiPriority="62"/>
-    <w:lsdException w:name="Medium Shading 1 Accent 6" w:uiPriority="63"/>
-    <w:lsdException w:name="Medium Shading 2 Accent 6" w:uiPriority="64"/>
-    <w:lsdException w:name="Medium List 1 Accent 6" w:uiPriority="65"/>
-    <w:lsdException w:name="Medium List 2 Accent 6" w:uiPriority="66"/>
-    <w:lsdException w:name="Medium Grid 1 Accent 6" w:uiPriority="67"/>
-    <w:lsdException w:name="Medium Grid 2 Accent 6" w:uiPriority="68"/>
-    <w:lsdException w:name="Medium Grid 3 Accent 6" w:uiPriority="69"/>
-    <w:lsdException w:name="Dark List Accent 6" w:uiPriority="70"/>
-    <w:lsdException w:name="Colorful Shading Accent 6" w:uiPriority="71"/>
-    <w:lsdException w:name="Colorful List Accent 6" w:uiPriority="72"/>
-    <w:lsdException w:name="Colorful Grid Accent 6" w:uiPriority="73"/>
-    <w:lsdException w:name="Subtle Emphasis" w:uiPriority="19" w:qFormat="1"/>
-    <w:lsdException w:name="Intense Emphasis" w:uiPriority="21" w:qFormat="1"/>
-    <w:lsdException w:name="Subtle Reference" w:uiPriority="31" w:qFormat="1"/>
-    <w:lsdException w:name="Intense Reference" w:uiPriority="32" w:qFormat="1"/>
-    <w:lsdException w:name="Book Title" w:uiPriority="33" w:qFormat="1"/>
-    <w:lsdException w:name="Bibliography" w:semiHidden="1" w:uiPriority="37" w:unhideWhenUsed="1"/>
-    <w:lsdException w:name="TOC Heading" w:semiHidden="1" w:uiPriority="39" w:unhideWhenUsed="1" w:qFormat="1"/>
-    <w:lsdException w:name="Plain Table 1" w:uiPriority="41"/>
-    <w:lsdException w:name="Plain Table 2" w:uiPriority="42"/>
-    <w:lsdException w:name="Plain Table 3" w:uiPriority="43"/>
-    <w:lsdException w:name="Plain Table 4" w:uiPriority="44"/>
-    <w:lsdException w:name="Plain Table 5" w:uiPriority="45"/>
-    <w:lsdException w:name="Grid Table Light" w:uiPriority="40"/>
-    <w:lsdException w:name="Grid Table 1 Light" w:uiPriority="46"/>
-    <w:lsdException w:name="Grid Table 2" w:uiPriority="47"/>
-    <w:lsdException w:name="Grid Table 3" w:uiPriority="48"/>
-    <w:lsdException w:name="Grid Table 4" w:uiPriority="49"/>
-    <w:lsdException w:name="Grid Table 5 Dark" w:uiPriority="50"/>
-    <w:lsdException w:name="Grid Table 6 Colorful" w:uiPriority="51"/>
-    <w:lsdException w:name="Grid Table 7 Colorful" w:uiPriority="52"/>
-    <w:lsdException w:name="Grid Table 1 Light Accent 1" w:uiPriority="46"/>
-    <w:lsdException w:name="Grid Table 2 Accent 1" w:uiPriority="47"/>
-    <w:lsdException w:name="Grid Table 3 Accent 1" w:uiPriority="48"/>
-    <w:lsdException w:name="Grid Table 4 Accent 1" w:uiPriority="49"/>
-    <w:lsdException w:name="Grid Table 5 Dark Accent 1" w:uiPriority="50"/>
-    <w:lsdException w:name="Grid Table 6 Colorful Accent 1" w:uiPriority="51"/>
-    <w:lsdException w:name="Grid Table 7 Colorful Accent 1" w:uiPriority="52"/>
-    <w:lsdException w:name="Grid Table 1 Light Accent 2" w:uiPriority="46"/>
-    <w:lsdException w:name="Grid Table 2 Accent 2" w:uiPriority="47"/>
-    <w:lsdException w:name="Grid Table 3 Accent 2" w:uiPriority="48"/>
-    <w:lsdException w:name="Grid Table 4 Accent 2" w:uiPriority="49"/>
-    <w:lsdException w:name="Grid Table 5 Dark Accent 2" w:uiPriority="50"/>
-    <w:lsdException w:name="Grid Table 6 Colorful Accent 2" w:uiPriority="51"/>
-    <w:lsdException w:name="Grid Table 7 Colorful Accent 2" w:uiPriority="52"/>
-    <w:lsdException w:name="Grid Table 1 Light Accent 3" w:uiPriority="46"/>
-    <w:lsdException w:name="Grid Table 2 Accent 3" w:uiPriority="47"/>
-    <w:lsdException w:name="Grid Table 3 Accent 3" w:uiPriority="48"/>
-    <w:lsdException w:name="Grid Table 4 Accent 3" w:uiPriority="49"/>
-    <w:lsdException w:name="Grid Table 5 Dark Accent 3" w:uiPriority="50"/>
-    <w:lsdException w:name="Grid Table 6 Colorful Accent 3" w:uiPriority="51"/>
-    <w:lsdException w:name="Grid Table 7 Colorful Accent 3" w:uiPriority="52"/>
-    <w:lsdException w:name="Grid Table 1 Light Accent 4" w:uiPriority="46"/>
-    <w:lsdException w:name="Grid Table 2 Accent 4" w:uiPriority="47"/>
-    <w:lsdException w:name="Grid Table 3 Accent 4" w:uiPriority="48"/>
-    <w:lsdException w:name="Grid Table 4 Accent 4" w:uiPriority="49"/>
-    <w:lsdException w:name="Grid Table 5 Dark Accent 4" w:uiPriority="50"/>
-    <w:lsdException w:name="Grid Table 6 Colorful Accent 4" w:uiPriority="51"/>
-    <w:lsdException w:name="Grid Table 7 Colorful Accent 4" w:uiPriority="52"/>
-    <w:lsdException w:name="Grid Table 1 Light Accent 5" w:uiPriority="46"/>
-    <w:lsdException w:name="Grid Table 2 Accent 5" w:uiPriority="47"/>
-    <w:lsdException w:name="Grid Table 3 Accent 5" w:uiPriority="48"/>
-    <w:lsdException w:name="Grid Table 4 Accent 5" w:uiPriority="49"/>
-    <w:lsdException w:name="Grid Table 5 Dark Accent 5" w:uiPriority="50"/>
-    <w:lsdException w:name="Grid Table 6 Colorful Accent 5" w:uiPriority="51"/>
-    <w:lsdException w:name="Grid Table 7 Colorful Accent 5" w:uiPriority="52"/>
-    <w:lsdException w:name="Grid Table 1 Light Accent 6" w:uiPriority="46"/>
-    <w:lsdException w:name="Grid Table 2 Accent 6" w:uiPriority="47"/>
-    <w:lsdException w:name="Grid Table 3 Accent 6" w:uiPriority="48"/>
-    <w:lsdException w:name="Grid Table 4 Accent 6" w:uiPriority="49"/>
-    <w:lsdException w:name="Grid Table 5 Dark Accent 6" w:uiPriority="50"/>
-    <w:lsdException w:name="Grid Table 6 Colorful Accent 6" w:uiPriority="51"/>
-    <w:lsdException w:name="Grid Table 7 Colorful Accent 6" w:uiPriority="52"/>
-    <w:lsdException w:name="List Table 1 Light" w:uiPriority="46"/>
-    <w:lsdException w:name="List Table 2" w:uiPriority="47"/>
-    <w:lsdException w:name="List Table 3" w:uiPriority="48"/>
-    <w:lsdException w:name="List Table 4" w:uiPriority="49"/>
-    <w:lsdException w:name="List Table 5 Dark" w:uiPriority="50"/>
-    <w:lsdException w:name="List Table 6 Colorful" w:uiPriority="51"/>
-    <w:lsdException w:name="List Table 7 Colorful" w:uiPriority="52"/>
-    <w:lsdException w:name="List Table 1 Light Accent 1" w:uiPriority="46"/>
-    <w:lsdException w:name="List Table 2 Accent 1" w:uiPriority="47"/>
-    <w:lsdException w:name="List Table 3 Accent 1" w:uiPriority="48"/>
-    <w:lsdException w:name="List Table 4 Accent 1" w:uiPriority="49"/>
-    <w:lsdException w:name="List Table 5 Dark Accent 1" w:uiPriority="50"/>
-    <w:lsdException w:name="List Table 6 Colorful Accent 1" w:uiPriority="51"/>
-    <w:lsdException w:name="List Table 7 Colorful Accent 1" w:uiPriority="52"/>
-    <w:lsdException w:name="List Table 1 Light Accent 2" w:uiPriority="46"/>
-    <w:lsdException w:name="List Table 2 Accent 2" w:uiPriority="47"/>
-    <w:lsdException w:name="List Table 3 Accent 2" w:uiPriority="48"/>
-    <w:lsdException w:name="List Table 4 Accent 2" w:uiPriority="49"/>
-    <w:lsdException w:name="List Table 5 Dark Accent 2" w:uiPriority="50"/>
-    <w:lsdException w:name="List Table 6 Colorful Accent 2" w:uiPriority="51"/>
-    <w:lsdException w:name="List Table 7 Colorful Accent 2" w:uiPriority="52"/>
-    <w:lsdException w:name="List Table 1 Light Accent 3" w:uiPriority="46"/>
-    <w:lsdException w:name="List Table 2 Accent 3" w:uiPriority="47"/>
-    <w:lsdException w:name="List Table 3 Accent 3" w:uiPriority="48"/>
-    <w:lsdException w:name="List Table 4 Accent 3" w:uiPriority="49"/>
-    <w:lsdException w:name="List Table 5 Dark Accent 3" w:uiPriority="50"/>
-    <w:lsdException w:name="List Table 6 Colorful Accent 3" w:uiPriority="51"/>
-    <w:lsdException w:name="List Table 7 Colorful Accent 3" w:uiPriority="52"/>
-    <w:lsdException w:name="List Table 1 Light Accent 4" w:uiPriority="46"/>
-    <w:lsdException w:name="List Table 2 Accent 4" w:uiPriority="47"/>
-    <w:lsdException w:name="List Table 3 Accent 4" w:uiPriority="48"/>
-    <w:lsdException w:name="List Table 4 Accent 4" w:uiPriority="49"/>
-    <w:lsdException w:name="List Table 5 Dark Accent 4" w:uiPriority="50"/>
-    <w:lsdException w:name="List Table 6 Colorful Accent 4" w:uiPriority="51"/>
-    <w:lsdException w:name="List Table 7 Colorful Accent 4" w:uiPriority="52"/>
-    <w:lsdException w:name="List Table 1 Light Accent 5" w:uiPriority="46"/>
-    <w:lsdException w:name="List Table 2 Accent 5" w:uiPriority="47"/>
-    <w:lsdException w:name="List Table 3 Accent 5" w:uiPriority="48"/>
-    <w:lsdException w:name="List Table 4 Accent 5" w:uiPriority="49"/>
-    <w:lsdException w:name="List Table 5 Dark Accent 5" w:uiPriority="50"/>
-    <w:lsdException w:name="List Table 6 Colorful Accent 5" w:uiPriority="51"/>
-    <w:lsdException w:name="List Table 7 Colorful Accent 5" w:uiPriority="52"/>
-    <w:lsdException w:name="List Table 1 Light Accent 6" w:uiPriority="46"/>
-    <w:lsdException w:name="List Table 2 Accent 6" w:uiPriority="47"/>
-    <w:lsdException w:name="List Table 3 Accent 6" w:uiPriority="48"/>
-    <w:lsdException w:name="List Table 4 Accent 6" w:uiPriority="49"/>
-    <w:lsdException w:name="List Table 5 Dark Accent 6" w:uiPriority="50"/>
-    <w:lsdException w:name="List Table 6 Colorful Accent 6" w:uiPriority="51"/>
-    <w:lsdException w:name="List Table 7 Colorful Accent 6" w:uiPriority="52"/>
-    <w:lsdException w:name="Mention" w:semiHidden="1" w:unhideWhenUsed="1"/>
-    <w:lsdException w:name="Smart Hyperlink" w:semiHidden="1" w:unhideWhenUsed="1"/>
-    <w:lsdException w:name="Hashtag" w:semiHidden="1" w:unhideWhenUsed="1"/>
-    <w:lsdException w:name="Unresolved Mention" w:semiHidden="1" w:unhideWhenUsed="1"/>
-    <w:lsdException w:name="Smart Link" w:semiHidden="1" w:unhideWhenUsed="1"/>
-  </w:latentStyles>
-  <w:style w:type="paragraph" w:default="1" w:styleId="Normal">
-    <w:name w:val="Normal"/>
-    <w:qFormat/>
-  </w:style>
-  <w:style w:type="character" w:default="1" w:styleId="Fuentedeprrafopredeter">
-    <w:name w:val="Default Paragraph Font"/>
-    <w:uiPriority w:val="1"/>
-    <w:semiHidden/>
-    <w:unhideWhenUsed/>
-  </w:style>
-  <w:style w:type="table" w:default="1" w:styleId="Tablanormal">
-    <w:name w:val="Normal Table"/>
-    <w:uiPriority w:val="99"/>
-    <w:semiHidden/>
-    <w:unhideWhenUsed/>
-    <w:tblPr>
-      <w:tblInd w:w="0" w:type="dxa"/>
-      <w:tblCellMar>
-        <w:top w:w="0" w:type="dxa"/>
-        <w:left w:w="108" w:type="dxa"/>
-        <w:bottom w:w="0" w:type="dxa"/>
-        <w:right w:w="108" w:type="dxa"/>
-      </w:tblCellMar>
-    </w:tblPr>
-  </w:style>
-  <w:style w:type="numbering" w:default="1" w:styleId="Sinlista">
-    <w:name w:val="No List"/>
-    <w:uiPriority w:val="99"/>
-    <w:semiHidden/>
-    <w:unhideWhenUsed/>
-  </w:style>
-  <w:style w:type="character" w:styleId="Textodelmarcadordeposicin">
-    <w:name w:val="Placeholder Text"/>
-    <w:basedOn w:val="Fuentedeprrafopredeter"/>
-    <w:uiPriority w:val="99"/>
-    <w:semiHidden/>
-    <w:rsid w:val="005B15C9"/>
-    <w:rPr>
-      <w:color w:val="666666"/>
-    </w:rPr>
-  </w:style>
-  <w:style w:type="paragraph" w:customStyle="1" w:styleId="B460E9DA22A74012817EE4167CBBE918">
-    <w:name w:val="B460E9DA22A74012817EE4167CBBE918"/>
-    <w:rsid w:val="005B15C9"/>
-  </w:style>
-</w:styles>
-</file>
-
-<file path=word/glossary/webSettings.xml><?xml version="1.0" encoding="utf-8"?>
-<w:webSettings xmlns:mc="http://schemas.openxmlformats.org/markup-compatibility/2006" xmlns:r="http://schemas.openxmlformats.org/officeDocument/2006/relationships" xmlns:w="http://schemas.openxmlformats.org/wordprocessingml/2006/main" xmlns:w14="http://schemas.microsoft.com/office/word/2010/wordml" xmlns:w15="http://schemas.microsoft.com/office/word/2012/wordml" xmlns:w16cex="http://schemas.microsoft.com/office/word/2018/wordml/cex" xmlns:w16cid="http://schemas.microsoft.com/office/word/2016/wordml/cid" xmlns:w16="http://schemas.microsoft.com/office/word/2018/wordml" xmlns:w16sdtdh="http://schemas.microsoft.com/office/word/2020/wordml/sdtdatahash" xmlns:w16se="http://schemas.microsoft.com/office/word/2015/wordml/symex" mc:Ignorable="w14 w15 w16se w16cid w16 w16cex w16sdtdh">
-  <w:optimizeForBrowser/>
-  <w:allowPNG/>
-</w:webSettings>
-</file>
-
 <file path=word/theme/theme1.xml><?xml version="1.0" encoding="utf-8"?>
 <a:theme xmlns:a="http://schemas.openxmlformats.org/drawingml/2006/main" name="Tema de Office">
   <a:themeElements>
